--- a/++Templated Entries/++ToppGunn/ZZZ In Progress/AAAAA Need rewrites or query/Poorly Written Paz, Juan Carlos (Nigro-Giunta) EA/Paz, Juan Carlos (Nigro-Giunta) EA.docx
+++ b/++Templated Entries/++ToppGunn/ZZZ In Progress/AAAAA Need rewrites or query/Poorly Written Paz, Juan Carlos (Nigro-Giunta) EA/Paz, Juan Carlos (Nigro-Giunta) EA.docx
@@ -1,6 +1,6 @@
 
 <file path=word/document.xml><?xml version="1.0" encoding="utf-8"?>
-<w:document xmlns:wpc="http://schemas.microsoft.com/office/word/2010/wordprocessingCanvas" xmlns:mo="http://schemas.microsoft.com/office/mac/office/2008/main" xmlns:mc="http://schemas.openxmlformats.org/markup-compatibility/2006" xmlns:mv="urn:schemas-microsoft-com:mac:vml" xmlns:o="urn:schemas-microsoft-com:office:office" xmlns:r="http://schemas.openxmlformats.org/officeDocument/2006/relationships" xmlns:m="http://schemas.openxmlformats.org/officeDocument/2006/math" xmlns:v="urn:schemas-microsoft-com:vml" xmlns:wp14="http://schemas.microsoft.com/office/word/2010/wordprocessingDrawing" xmlns:wp="http://schemas.openxmlformats.org/drawingml/2006/wordprocessingDrawing" xmlns:w10="urn:schemas-microsoft-com:office:word" xmlns:w="http://schemas.openxmlformats.org/wordprocessingml/2006/main" xmlns:w14="http://schemas.microsoft.com/office/word/2010/wordml" xmlns:wpg="http://schemas.microsoft.com/office/word/2010/wordprocessingGroup" xmlns:wpi="http://schemas.microsoft.com/office/word/2010/wordprocessingInk" xmlns:wne="http://schemas.microsoft.com/office/word/2006/wordml" xmlns:wps="http://schemas.microsoft.com/office/word/2010/wordprocessingShape" mc:Ignorable="w14 wp14">
+<w:document xmlns:wpc="http://schemas.microsoft.com/office/word/2010/wordprocessingCanvas" xmlns:mc="http://schemas.openxmlformats.org/markup-compatibility/2006" xmlns:o="urn:schemas-microsoft-com:office:office" xmlns:r="http://schemas.openxmlformats.org/officeDocument/2006/relationships" xmlns:m="http://schemas.openxmlformats.org/officeDocument/2006/math" xmlns:v="urn:schemas-microsoft-com:vml" xmlns:wp14="http://schemas.microsoft.com/office/word/2010/wordprocessingDrawing" xmlns:wp="http://schemas.openxmlformats.org/drawingml/2006/wordprocessingDrawing" xmlns:w10="urn:schemas-microsoft-com:office:word" xmlns:w="http://schemas.openxmlformats.org/wordprocessingml/2006/main" xmlns:w14="http://schemas.microsoft.com/office/word/2010/wordml" xmlns:wpg="http://schemas.microsoft.com/office/word/2010/wordprocessingGroup" xmlns:wpi="http://schemas.microsoft.com/office/word/2010/wordprocessingInk" xmlns:wne="http://schemas.microsoft.com/office/word/2006/wordml" xmlns:wps="http://schemas.microsoft.com/office/word/2010/wordprocessingShape" mc:Ignorable="w14 wp14">
   <w:body>
     <w:tbl>
       <w:tblPr>
@@ -17,7 +17,7 @@
         <w:tblLook w:val="04A0" w:firstRow="1" w:lastRow="0" w:firstColumn="1" w:lastColumn="0" w:noHBand="0" w:noVBand="1"/>
       </w:tblPr>
       <w:tblGrid>
-        <w:gridCol w:w="491"/>
+        <w:gridCol w:w="498"/>
         <w:gridCol w:w="1296"/>
         <w:gridCol w:w="2073"/>
         <w:gridCol w:w="2551"/>
@@ -66,6 +66,7 @@
               <w:listItem w:displayText="Prof." w:value="Prof."/>
             </w:dropDownList>
           </w:sdtPr>
+          <w:sdtEndPr/>
           <w:sdtContent>
             <w:tc>
               <w:tcPr>
@@ -101,6 +102,7 @@
             </w:placeholder>
             <w:text/>
           </w:sdtPr>
+          <w:sdtEndPr/>
           <w:sdtContent>
             <w:tc>
               <w:tcPr>
@@ -139,6 +141,7 @@
             <w:showingPlcHdr/>
             <w:text/>
           </w:sdtPr>
+          <w:sdtEndPr/>
           <w:sdtContent>
             <w:tc>
               <w:tcPr>
@@ -177,6 +180,7 @@
             </w:placeholder>
             <w:text/>
           </w:sdtPr>
+          <w:sdtEndPr/>
           <w:sdtContent>
             <w:tc>
               <w:tcPr>
@@ -233,8 +237,8 @@
             </w:placeholder>
             <w:showingPlcHdr/>
           </w:sdtPr>
+          <w:sdtEndPr/>
           <w:sdtContent>
-            <w:bookmarkStart w:id="0" w:name="_GoBack" w:displacedByCustomXml="prev"/>
             <w:tc>
               <w:tcPr>
                 <w:tcW w:w="8525" w:type="dxa"/>
@@ -249,7 +253,6 @@
                 </w:r>
               </w:p>
             </w:tc>
-            <w:bookmarkEnd w:id="0" w:displacedByCustomXml="next"/>
           </w:sdtContent>
         </w:sdt>
       </w:tr>
@@ -284,6 +287,7 @@
             <w:showingPlcHdr/>
             <w:text/>
           </w:sdtPr>
+          <w:sdtEndPr/>
           <w:sdtContent>
             <w:tc>
               <w:tcPr>
@@ -363,6 +367,7 @@
             </w:placeholder>
             <w:text/>
           </w:sdtPr>
+          <w:sdtEndPr/>
           <w:sdtContent>
             <w:tc>
               <w:tcPr>
@@ -424,6 +429,7 @@
             </w:placeholder>
             <w:showingPlcHdr/>
           </w:sdtPr>
+          <w:sdtEndPr/>
           <w:sdtContent>
             <w:tc>
               <w:tcPr>
@@ -471,6 +477,7 @@
               <w:docPart w:val="45094E7CD60BE446AF337288DA9F592E"/>
             </w:placeholder>
           </w:sdtPr>
+          <w:sdtEndPr/>
           <w:sdtContent>
             <w:tc>
               <w:tcPr>
@@ -530,13 +537,25 @@
                   <w:t>compositional g</w:t>
                 </w:r>
                 <w:r>
-                  <w:t>uide” who played a key role in Argentine contemporary music in the 20th century. Known for his rebellious attitude towards traditional institutions and academia, and as an advocate of avant-garde music throughout his life, Paz was also a pioneer in the use of the twelve-tone technique in Latin America</w:t>
+                  <w:t>uide” who played a key role in</w:t>
+                </w:r>
+                <w:r>
+                  <w:t xml:space="preserve"> 20</w:t>
+                </w:r>
+                <w:r>
+                  <w:rPr>
+                    <w:vertAlign w:val="superscript"/>
+                  </w:rPr>
+                  <w:t>th</w:t>
+                </w:r>
+                <w:r>
+                  <w:t>-century</w:t>
+                </w:r>
+                <w:r>
+                  <w:t xml:space="preserve"> Argentine contemporary music. Known for his rebellious attitude towards traditional institutions and academia, and as an advocate of avant-garde music throughout his life, Paz was a pioneer in the use of the twelve-tone technique in Latin America</w:t>
                 </w:r>
                 <w:r>
                   <w:t>.</w:t>
-                </w:r>
-                <w:r>
-                  <w:t xml:space="preserve"> </w:t>
                 </w:r>
               </w:p>
             </w:tc>
@@ -632,7 +651,12 @@
               <w:t xml:space="preserve">and as an </w:t>
             </w:r>
             <w:r>
-              <w:t>advocate of avant-garde music throughout his life, Paz was also a pioneer in the use of the twelve-tone technique in Latin America</w:t>
+              <w:t>advocate of avant-garde music thr</w:t>
+            </w:r>
+            <w:bookmarkStart w:id="0" w:name="_GoBack"/>
+            <w:bookmarkEnd w:id="0"/>
+            <w:r>
+              <w:t>oughout his life, Paz was also a pioneer in the use of the twelve-tone technique in Latin America</w:t>
             </w:r>
             <w:r>
               <w:t>.</w:t>
@@ -789,21 +813,7 @@
               <w:rPr>
                 <w:i/>
               </w:rPr>
-              <w:t xml:space="preserve"> de Palo, Argentina </w:t>
-            </w:r>
-            <w:proofErr w:type="spellStart"/>
-            <w:r>
-              <w:rPr>
-                <w:i/>
-              </w:rPr>
-              <w:t>Libre</w:t>
-            </w:r>
-            <w:proofErr w:type="spellEnd"/>
-            <w:r>
-              <w:rPr>
-                <w:i/>
-              </w:rPr>
-              <w:t xml:space="preserve">, </w:t>
+              <w:t xml:space="preserve"> de Palo, Argentina Libre, </w:t>
             </w:r>
             <w:r>
               <w:t xml:space="preserve">among others). </w:t>
@@ -1006,15 +1016,7 @@
               <w:t>,</w:t>
             </w:r>
             <w:r>
-              <w:t xml:space="preserve"> Paz got in touch with the Martin </w:t>
-            </w:r>
-            <w:proofErr w:type="spellStart"/>
-            <w:r>
-              <w:t>Fierro</w:t>
-            </w:r>
-            <w:proofErr w:type="spellEnd"/>
-            <w:r>
-              <w:t xml:space="preserve"> group, thus meeting critics such as J. </w:t>
+              <w:t xml:space="preserve"> Paz got in touch with the Martin Fierro group, thus meeting critics such as J. </w:t>
             </w:r>
             <w:proofErr w:type="spellStart"/>
             <w:r>
@@ -1480,11 +1482,9 @@
             <w:r>
               <w:t xml:space="preserve"> (08_03_1932)</w:t>
             </w:r>
-            <w:proofErr w:type="gramStart"/>
             <w:r>
               <w:t>.m4a</w:t>
             </w:r>
-            <w:proofErr w:type="gramEnd"/>
           </w:p>
           <w:p/>
           <w:p>
@@ -1501,18 +1501,10 @@
               <w:t>s collaborations with director</w:t>
             </w:r>
             <w:r>
-              <w:t xml:space="preserve"> </w:t>
-            </w:r>
-            <w:proofErr w:type="spellStart"/>
-            <w:r>
-              <w:t>Leop</w:t>
-            </w:r>
-            <w:r>
-              <w:t>oldo</w:t>
-            </w:r>
-            <w:proofErr w:type="spellEnd"/>
-            <w:r>
-              <w:t xml:space="preserve"> Torre Nilsson). By</w:t>
+              <w:t xml:space="preserve"> Leop</w:t>
+            </w:r>
+            <w:r>
+              <w:t>oldo Torre Nilsson). By</w:t>
             </w:r>
             <w:r>
               <w:t xml:space="preserve"> 1</w:t>
@@ -2096,6 +2088,36 @@
               <w:rPr>
                 <w:i/>
               </w:rPr>
+              <w:t xml:space="preserve"> para piano nº 3.</w:t>
+            </w:r>
+            <w:r>
+              <w:t xml:space="preserve"> (1933)</w:t>
+            </w:r>
+          </w:p>
+          <w:p>
+            <w:r>
+              <w:rPr>
+                <w:i/>
+              </w:rPr>
+              <w:t>Sonata para piano nº 3.</w:t>
+            </w:r>
+            <w:r>
+              <w:t xml:space="preserve"> (1935)</w:t>
+            </w:r>
+          </w:p>
+          <w:p>
+            <w:proofErr w:type="spellStart"/>
+            <w:r>
+              <w:rPr>
+                <w:i/>
+              </w:rPr>
+              <w:t>Diez</w:t>
+            </w:r>
+            <w:proofErr w:type="spellEnd"/>
+            <w:r>
+              <w:rPr>
+                <w:i/>
+              </w:rPr>
               <w:t xml:space="preserve"> </w:t>
             </w:r>
             <w:proofErr w:type="spellStart"/>
@@ -2103,51 +2125,7 @@
               <w:rPr>
                 <w:i/>
               </w:rPr>
-              <w:t>para</w:t>
-            </w:r>
-            <w:proofErr w:type="spellEnd"/>
-            <w:r>
-              <w:rPr>
-                <w:i/>
-              </w:rPr>
-              <w:t xml:space="preserve"> piano nº 3.</w:t>
-            </w:r>
-            <w:r>
-              <w:t xml:space="preserve"> (1933)</w:t>
-            </w:r>
-          </w:p>
-          <w:p>
-            <w:r>
-              <w:rPr>
-                <w:i/>
-              </w:rPr>
-              <w:t xml:space="preserve">Sonata </w:t>
-            </w:r>
-            <w:proofErr w:type="spellStart"/>
-            <w:r>
-              <w:rPr>
-                <w:i/>
-              </w:rPr>
-              <w:t>para</w:t>
-            </w:r>
-            <w:proofErr w:type="spellEnd"/>
-            <w:r>
-              <w:rPr>
-                <w:i/>
-              </w:rPr>
-              <w:t xml:space="preserve"> piano nº 3.</w:t>
-            </w:r>
-            <w:r>
-              <w:t xml:space="preserve"> (1935)</w:t>
-            </w:r>
-          </w:p>
-          <w:p>
-            <w:proofErr w:type="spellStart"/>
-            <w:r>
-              <w:rPr>
-                <w:i/>
-              </w:rPr>
-              <w:t>Diez</w:t>
+              <w:t>piezas</w:t>
             </w:r>
             <w:proofErr w:type="spellEnd"/>
             <w:r>
@@ -2161,6 +2139,94 @@
               <w:rPr>
                 <w:i/>
               </w:rPr>
+              <w:t>sobre</w:t>
+            </w:r>
+            <w:proofErr w:type="spellEnd"/>
+            <w:r>
+              <w:rPr>
+                <w:i/>
+              </w:rPr>
+              <w:t xml:space="preserve"> </w:t>
+            </w:r>
+            <w:proofErr w:type="spellStart"/>
+            <w:r>
+              <w:rPr>
+                <w:i/>
+              </w:rPr>
+              <w:t>una</w:t>
+            </w:r>
+            <w:proofErr w:type="spellEnd"/>
+            <w:r>
+              <w:rPr>
+                <w:i/>
+              </w:rPr>
+              <w:t xml:space="preserve"> </w:t>
+            </w:r>
+            <w:proofErr w:type="spellStart"/>
+            <w:r>
+              <w:rPr>
+                <w:i/>
+              </w:rPr>
+              <w:t>serie</w:t>
+            </w:r>
+            <w:proofErr w:type="spellEnd"/>
+            <w:r>
+              <w:rPr>
+                <w:i/>
+              </w:rPr>
+              <w:t xml:space="preserve"> </w:t>
+            </w:r>
+            <w:proofErr w:type="spellStart"/>
+            <w:r>
+              <w:rPr>
+                <w:i/>
+              </w:rPr>
+              <w:t>dodecafónica</w:t>
+            </w:r>
+            <w:proofErr w:type="spellEnd"/>
+            <w:r>
+              <w:t xml:space="preserve"> (1936)</w:t>
+            </w:r>
+          </w:p>
+          <w:p>
+            <w:proofErr w:type="spellStart"/>
+            <w:r>
+              <w:rPr>
+                <w:i/>
+              </w:rPr>
+              <w:t>Canciones</w:t>
+            </w:r>
+            <w:proofErr w:type="spellEnd"/>
+            <w:r>
+              <w:rPr>
+                <w:i/>
+              </w:rPr>
+              <w:t xml:space="preserve"> y </w:t>
+            </w:r>
+            <w:proofErr w:type="spellStart"/>
+            <w:r>
+              <w:rPr>
+                <w:i/>
+              </w:rPr>
+              <w:t>baladas</w:t>
+            </w:r>
+            <w:proofErr w:type="spellEnd"/>
+            <w:r>
+              <w:t xml:space="preserve"> (1936-37)</w:t>
+            </w:r>
+          </w:p>
+          <w:p>
+            <w:r>
+              <w:rPr>
+                <w:i/>
+              </w:rPr>
+              <w:t xml:space="preserve">Cinco </w:t>
+            </w:r>
+            <w:proofErr w:type="spellStart"/>
+            <w:r>
+              <w:rPr>
+                <w:i/>
+              </w:rPr>
               <w:t>piezas</w:t>
             </w:r>
             <w:proofErr w:type="spellEnd"/>
@@ -2168,116 +2234,6 @@
               <w:rPr>
                 <w:i/>
               </w:rPr>
-              <w:t xml:space="preserve"> </w:t>
-            </w:r>
-            <w:proofErr w:type="spellStart"/>
-            <w:r>
-              <w:rPr>
-                <w:i/>
-              </w:rPr>
-              <w:t>sobre</w:t>
-            </w:r>
-            <w:proofErr w:type="spellEnd"/>
-            <w:r>
-              <w:rPr>
-                <w:i/>
-              </w:rPr>
-              <w:t xml:space="preserve"> </w:t>
-            </w:r>
-            <w:proofErr w:type="spellStart"/>
-            <w:r>
-              <w:rPr>
-                <w:i/>
-              </w:rPr>
-              <w:t>una</w:t>
-            </w:r>
-            <w:proofErr w:type="spellEnd"/>
-            <w:r>
-              <w:rPr>
-                <w:i/>
-              </w:rPr>
-              <w:t xml:space="preserve"> </w:t>
-            </w:r>
-            <w:proofErr w:type="spellStart"/>
-            <w:r>
-              <w:rPr>
-                <w:i/>
-              </w:rPr>
-              <w:t>serie</w:t>
-            </w:r>
-            <w:proofErr w:type="spellEnd"/>
-            <w:r>
-              <w:rPr>
-                <w:i/>
-              </w:rPr>
-              <w:t xml:space="preserve"> </w:t>
-            </w:r>
-            <w:proofErr w:type="spellStart"/>
-            <w:r>
-              <w:rPr>
-                <w:i/>
-              </w:rPr>
-              <w:t>dodecafónica</w:t>
-            </w:r>
-            <w:proofErr w:type="spellEnd"/>
-            <w:r>
-              <w:t xml:space="preserve"> (1936)</w:t>
-            </w:r>
-          </w:p>
-          <w:p>
-            <w:proofErr w:type="spellStart"/>
-            <w:r>
-              <w:rPr>
-                <w:i/>
-              </w:rPr>
-              <w:t>Canciones</w:t>
-            </w:r>
-            <w:proofErr w:type="spellEnd"/>
-            <w:r>
-              <w:rPr>
-                <w:i/>
-              </w:rPr>
-              <w:t xml:space="preserve"> y </w:t>
-            </w:r>
-            <w:proofErr w:type="spellStart"/>
-            <w:r>
-              <w:rPr>
-                <w:i/>
-              </w:rPr>
-              <w:t>baladas</w:t>
-            </w:r>
-            <w:proofErr w:type="spellEnd"/>
-            <w:r>
-              <w:t xml:space="preserve"> (1936-37)</w:t>
-            </w:r>
-          </w:p>
-          <w:p>
-            <w:proofErr w:type="spellStart"/>
-            <w:r>
-              <w:rPr>
-                <w:i/>
-              </w:rPr>
-              <w:t>Cinco</w:t>
-            </w:r>
-            <w:proofErr w:type="spellEnd"/>
-            <w:r>
-              <w:rPr>
-                <w:i/>
-              </w:rPr>
-              <w:t xml:space="preserve"> </w:t>
-            </w:r>
-            <w:proofErr w:type="spellStart"/>
-            <w:r>
-              <w:rPr>
-                <w:i/>
-              </w:rPr>
-              <w:t>piezas</w:t>
-            </w:r>
-            <w:proofErr w:type="spellEnd"/>
-            <w:r>
-              <w:rPr>
-                <w:i/>
-              </w:rPr>
               <w:t xml:space="preserve"> de character</w:t>
             </w:r>
             <w:r>
@@ -2285,19 +2241,11 @@
             </w:r>
           </w:p>
           <w:p>
-            <w:proofErr w:type="spellStart"/>
-            <w:r>
-              <w:rPr>
-                <w:i/>
-              </w:rPr>
-              <w:t>Junto</w:t>
-            </w:r>
-            <w:proofErr w:type="spellEnd"/>
-            <w:r>
-              <w:rPr>
-                <w:i/>
-              </w:rPr>
-              <w:t xml:space="preserve"> al Parana</w:t>
+            <w:r>
+              <w:rPr>
+                <w:i/>
+              </w:rPr>
+              <w:t>Junto al Parana</w:t>
             </w:r>
             <w:r>
               <w:t xml:space="preserve"> (1940)</w:t>
@@ -2800,21 +2748,123 @@
                 <w:i/>
                 <w:iCs/>
               </w:rPr>
+              <w:t xml:space="preserve"> para </w:t>
+            </w:r>
+            <w:proofErr w:type="spellStart"/>
+            <w:r>
+              <w:rPr>
+                <w:i/>
+                <w:iCs/>
+              </w:rPr>
+              <w:t>orquesta</w:t>
+            </w:r>
+            <w:proofErr w:type="spellEnd"/>
+            <w:r>
+              <w:rPr>
+                <w:i/>
+                <w:iCs/>
+              </w:rPr>
+              <w:t xml:space="preserve">: </w:t>
+            </w:r>
+            <w:proofErr w:type="spellStart"/>
+            <w:r>
+              <w:rPr>
+                <w:i/>
+                <w:iCs/>
+              </w:rPr>
+              <w:t>Preludio</w:t>
+            </w:r>
+            <w:proofErr w:type="spellEnd"/>
+            <w:r>
+              <w:rPr>
+                <w:i/>
+                <w:iCs/>
+              </w:rPr>
+              <w:t xml:space="preserve"> y </w:t>
+            </w:r>
+            <w:proofErr w:type="spellStart"/>
+            <w:r>
+              <w:rPr>
+                <w:i/>
+                <w:iCs/>
+              </w:rPr>
+              <w:t>fuga</w:t>
+            </w:r>
+            <w:proofErr w:type="spellEnd"/>
+            <w:r>
+              <w:t xml:space="preserve"> (1940)</w:t>
+            </w:r>
+          </w:p>
+          <w:p>
+            <w:r>
+              <w:rPr>
+                <w:i/>
+                <w:iCs/>
+              </w:rPr>
+              <w:t>Passacaglia</w:t>
+            </w:r>
+            <w:r>
+              <w:t xml:space="preserve"> para </w:t>
+            </w:r>
+            <w:proofErr w:type="spellStart"/>
+            <w:r>
+              <w:t>cuerdas</w:t>
+            </w:r>
+            <w:proofErr w:type="spellEnd"/>
+            <w:r>
+              <w:t xml:space="preserve"> (rev. 1949) (1944)</w:t>
+            </w:r>
+          </w:p>
+          <w:p>
+            <w:proofErr w:type="spellStart"/>
+            <w:r>
+              <w:rPr>
+                <w:i/>
+              </w:rPr>
+              <w:t>Rítmica</w:t>
+            </w:r>
+            <w:proofErr w:type="spellEnd"/>
+            <w:r>
+              <w:rPr>
+                <w:i/>
+              </w:rPr>
               <w:t xml:space="preserve"> </w:t>
             </w:r>
             <w:proofErr w:type="spellStart"/>
             <w:r>
               <w:rPr>
                 <w:i/>
-                <w:iCs/>
-              </w:rPr>
-              <w:t>para</w:t>
-            </w:r>
-            <w:proofErr w:type="spellEnd"/>
-            <w:r>
-              <w:rPr>
-                <w:i/>
-                <w:iCs/>
+              </w:rPr>
+              <w:t>constante</w:t>
+            </w:r>
+            <w:proofErr w:type="spellEnd"/>
+            <w:r>
+              <w:t xml:space="preserve"> (</w:t>
+            </w:r>
+            <w:proofErr w:type="spellStart"/>
+            <w:r>
+              <w:t>ostinada</w:t>
+            </w:r>
+            <w:proofErr w:type="spellEnd"/>
+            <w:r>
+              <w:t>)</w:t>
+            </w:r>
+            <w:r>
+              <w:t xml:space="preserve"> (1952)</w:t>
+            </w:r>
+          </w:p>
+          <w:p>
+            <w:proofErr w:type="spellStart"/>
+            <w:r>
+              <w:rPr>
+                <w:i/>
+              </w:rPr>
+              <w:t>Seis</w:t>
+            </w:r>
+            <w:proofErr w:type="spellEnd"/>
+            <w:r>
+              <w:rPr>
+                <w:i/>
               </w:rPr>
               <w:t xml:space="preserve"> </w:t>
             </w:r>
@@ -2822,200 +2872,156 @@
             <w:r>
               <w:rPr>
                 <w:i/>
-                <w:iCs/>
+              </w:rPr>
+              <w:t>superposiciones</w:t>
+            </w:r>
+            <w:proofErr w:type="spellEnd"/>
+            <w:r>
+              <w:t xml:space="preserve"> (1954)</w:t>
+            </w:r>
+          </w:p>
+          <w:p>
+            <w:proofErr w:type="spellStart"/>
+            <w:r>
+              <w:rPr>
+                <w:i/>
+              </w:rPr>
+              <w:t>Transformaciones</w:t>
+            </w:r>
+            <w:proofErr w:type="spellEnd"/>
+            <w:r>
+              <w:rPr>
+                <w:i/>
+              </w:rPr>
+              <w:t xml:space="preserve"> </w:t>
+            </w:r>
+            <w:proofErr w:type="spellStart"/>
+            <w:r>
+              <w:rPr>
+                <w:i/>
+              </w:rPr>
+              <w:t>canónicas</w:t>
+            </w:r>
+            <w:proofErr w:type="spellEnd"/>
+            <w:r>
+              <w:rPr>
+                <w:i/>
+              </w:rPr>
+              <w:t xml:space="preserve">, para </w:t>
+            </w:r>
+            <w:proofErr w:type="spellStart"/>
+            <w:r>
+              <w:rPr>
+                <w:i/>
               </w:rPr>
               <w:t>orquesta</w:t>
             </w:r>
             <w:proofErr w:type="spellEnd"/>
             <w:r>
-              <w:rPr>
-                <w:i/>
-                <w:iCs/>
-              </w:rPr>
-              <w:t xml:space="preserve">: </w:t>
-            </w:r>
-            <w:proofErr w:type="spellStart"/>
-            <w:r>
-              <w:rPr>
-                <w:i/>
-                <w:iCs/>
-              </w:rPr>
-              <w:t>Preludio</w:t>
-            </w:r>
-            <w:proofErr w:type="spellEnd"/>
-            <w:r>
-              <w:rPr>
-                <w:i/>
-                <w:iCs/>
-              </w:rPr>
-              <w:t xml:space="preserve"> y </w:t>
-            </w:r>
-            <w:proofErr w:type="spellStart"/>
-            <w:r>
-              <w:rPr>
-                <w:i/>
-                <w:iCs/>
-              </w:rPr>
-              <w:t>fuga</w:t>
-            </w:r>
-            <w:proofErr w:type="spellEnd"/>
-            <w:r>
-              <w:t xml:space="preserve"> (1940)</w:t>
-            </w:r>
-          </w:p>
-          <w:p>
-            <w:r>
-              <w:rPr>
-                <w:i/>
-                <w:iCs/>
-              </w:rPr>
-              <w:t>Passacaglia</w:t>
-            </w:r>
-            <w:r>
-              <w:t xml:space="preserve"> </w:t>
-            </w:r>
-            <w:proofErr w:type="spellStart"/>
-            <w:r>
-              <w:t>para</w:t>
-            </w:r>
-            <w:proofErr w:type="spellEnd"/>
-            <w:r>
-              <w:t xml:space="preserve"> </w:t>
-            </w:r>
-            <w:proofErr w:type="spellStart"/>
-            <w:r>
+              <w:t xml:space="preserve"> (1955)</w:t>
+            </w:r>
+          </w:p>
+          <w:p>
+            <w:proofErr w:type="spellStart"/>
+            <w:r>
+              <w:rPr>
+                <w:i/>
+              </w:rPr>
+              <w:t>Música</w:t>
+            </w:r>
+            <w:proofErr w:type="spellEnd"/>
+            <w:r>
+              <w:rPr>
+                <w:i/>
+              </w:rPr>
+              <w:t xml:space="preserve"> para fagot, </w:t>
+            </w:r>
+            <w:proofErr w:type="spellStart"/>
+            <w:r>
+              <w:rPr>
+                <w:i/>
+              </w:rPr>
               <w:t>cuerdas</w:t>
             </w:r>
             <w:proofErr w:type="spellEnd"/>
             <w:r>
-              <w:t xml:space="preserve"> (rev. 1949) (1944)</w:t>
-            </w:r>
-          </w:p>
-          <w:p>
-            <w:proofErr w:type="spellStart"/>
-            <w:r>
-              <w:rPr>
-                <w:i/>
-              </w:rPr>
-              <w:t>Rítmica</w:t>
-            </w:r>
-            <w:proofErr w:type="spellEnd"/>
-            <w:r>
-              <w:rPr>
-                <w:i/>
-              </w:rPr>
-              <w:t xml:space="preserve"> </w:t>
-            </w:r>
-            <w:proofErr w:type="spellStart"/>
-            <w:r>
-              <w:rPr>
-                <w:i/>
-              </w:rPr>
-              <w:t>constante</w:t>
-            </w:r>
-            <w:proofErr w:type="spellEnd"/>
-            <w:r>
-              <w:t xml:space="preserve"> (</w:t>
-            </w:r>
-            <w:proofErr w:type="spellStart"/>
-            <w:r>
-              <w:t>ostinada</w:t>
+              <w:rPr>
+                <w:i/>
+              </w:rPr>
+              <w:t xml:space="preserve"> y bacteria</w:t>
+            </w:r>
+            <w:r>
+              <w:t xml:space="preserve"> (1955-56)</w:t>
+            </w:r>
+          </w:p>
+          <w:p>
+            <w:proofErr w:type="spellStart"/>
+            <w:r>
+              <w:rPr>
+                <w:i/>
+                <w:iCs/>
+              </w:rPr>
+              <w:t>Continuidad</w:t>
+            </w:r>
+            <w:proofErr w:type="spellEnd"/>
+            <w:r>
+              <w:rPr>
+                <w:i/>
+                <w:iCs/>
+              </w:rPr>
+              <w:t xml:space="preserve"> 1960</w:t>
+            </w:r>
+            <w:r>
+              <w:t xml:space="preserve"> (1: </w:t>
+            </w:r>
+            <w:proofErr w:type="spellStart"/>
+            <w:r>
+              <w:t>Constantes</w:t>
+            </w:r>
+            <w:proofErr w:type="spellEnd"/>
+            <w:r>
+              <w:t xml:space="preserve">, 2: </w:t>
+            </w:r>
+            <w:proofErr w:type="spellStart"/>
+            <w:r>
+              <w:t>Perspectivas</w:t>
+            </w:r>
+            <w:proofErr w:type="spellEnd"/>
+            <w:r>
+              <w:t xml:space="preserve">, 3: </w:t>
+            </w:r>
+            <w:proofErr w:type="spellStart"/>
+            <w:r>
+              <w:t>Homenaje</w:t>
+            </w:r>
+            <w:proofErr w:type="spellEnd"/>
+            <w:r>
+              <w:t xml:space="preserve"> a Edgar </w:t>
+            </w:r>
+            <w:proofErr w:type="spellStart"/>
+            <w:r>
+              <w:t>Varése</w:t>
             </w:r>
             <w:proofErr w:type="spellEnd"/>
             <w:r>
               <w:t>)</w:t>
             </w:r>
             <w:r>
-              <w:t xml:space="preserve"> (1952)</w:t>
-            </w:r>
-          </w:p>
-          <w:p>
-            <w:proofErr w:type="spellStart"/>
-            <w:r>
-              <w:rPr>
-                <w:i/>
-              </w:rPr>
-              <w:t>Seis</w:t>
-            </w:r>
-            <w:proofErr w:type="spellEnd"/>
-            <w:r>
-              <w:rPr>
-                <w:i/>
-              </w:rPr>
-              <w:t xml:space="preserve"> </w:t>
-            </w:r>
-            <w:proofErr w:type="spellStart"/>
-            <w:r>
-              <w:rPr>
-                <w:i/>
-              </w:rPr>
-              <w:t>superposiciones</w:t>
-            </w:r>
-            <w:proofErr w:type="spellEnd"/>
-            <w:r>
-              <w:t xml:space="preserve"> (1954)</w:t>
-            </w:r>
-          </w:p>
-          <w:p>
-            <w:proofErr w:type="spellStart"/>
-            <w:r>
-              <w:rPr>
-                <w:i/>
-              </w:rPr>
-              <w:t>Transformaciones</w:t>
-            </w:r>
-            <w:proofErr w:type="spellEnd"/>
-            <w:r>
-              <w:rPr>
-                <w:i/>
-              </w:rPr>
-              <w:t xml:space="preserve"> </w:t>
-            </w:r>
-            <w:proofErr w:type="spellStart"/>
-            <w:r>
-              <w:rPr>
-                <w:i/>
-              </w:rPr>
-              <w:t>canónicas</w:t>
-            </w:r>
-            <w:proofErr w:type="spellEnd"/>
-            <w:r>
-              <w:rPr>
-                <w:i/>
-              </w:rPr>
-              <w:t xml:space="preserve">, </w:t>
-            </w:r>
-            <w:proofErr w:type="spellStart"/>
-            <w:r>
-              <w:rPr>
-                <w:i/>
-              </w:rPr>
-              <w:t>para</w:t>
-            </w:r>
-            <w:proofErr w:type="spellEnd"/>
-            <w:r>
-              <w:rPr>
-                <w:i/>
-              </w:rPr>
-              <w:t xml:space="preserve"> </w:t>
-            </w:r>
-            <w:proofErr w:type="spellStart"/>
-            <w:r>
-              <w:rPr>
-                <w:i/>
-              </w:rPr>
-              <w:t>orquesta</w:t>
-            </w:r>
-            <w:proofErr w:type="spellEnd"/>
-            <w:r>
-              <w:t xml:space="preserve"> (1955)</w:t>
-            </w:r>
-          </w:p>
-          <w:p>
-            <w:proofErr w:type="spellStart"/>
-            <w:r>
-              <w:rPr>
-                <w:i/>
+              <w:t xml:space="preserve"> (1960)</w:t>
+            </w:r>
+          </w:p>
+          <w:p>
+            <w:pPr>
+              <w:rPr>
+                <w:i/>
+                <w:iCs/>
+              </w:rPr>
+            </w:pPr>
+            <w:proofErr w:type="spellStart"/>
+            <w:r>
+              <w:rPr>
+                <w:i/>
+                <w:iCs/>
               </w:rPr>
               <w:t>Música</w:t>
             </w:r>
@@ -3023,135 +3029,9 @@
             <w:r>
               <w:rPr>
                 <w:i/>
-              </w:rPr>
-              <w:t xml:space="preserve"> </w:t>
-            </w:r>
-            <w:proofErr w:type="spellStart"/>
-            <w:r>
-              <w:rPr>
-                <w:i/>
-              </w:rPr>
-              <w:t>para</w:t>
-            </w:r>
-            <w:proofErr w:type="spellEnd"/>
-            <w:r>
-              <w:rPr>
-                <w:i/>
-              </w:rPr>
-              <w:t xml:space="preserve"> fagot, </w:t>
-            </w:r>
-            <w:proofErr w:type="spellStart"/>
-            <w:r>
-              <w:rPr>
-                <w:i/>
-              </w:rPr>
-              <w:t>cuerdas</w:t>
-            </w:r>
-            <w:proofErr w:type="spellEnd"/>
-            <w:r>
-              <w:rPr>
-                <w:i/>
-              </w:rPr>
-              <w:t xml:space="preserve"> y bacteria</w:t>
-            </w:r>
-            <w:r>
-              <w:t xml:space="preserve"> (1955-56)</w:t>
-            </w:r>
-          </w:p>
-          <w:p>
-            <w:proofErr w:type="spellStart"/>
-            <w:r>
-              <w:rPr>
-                <w:i/>
-                <w:iCs/>
-              </w:rPr>
-              <w:t>Continuidad</w:t>
-            </w:r>
-            <w:proofErr w:type="spellEnd"/>
-            <w:r>
-              <w:rPr>
-                <w:i/>
-                <w:iCs/>
-              </w:rPr>
-              <w:t xml:space="preserve"> 1960</w:t>
-            </w:r>
-            <w:r>
-              <w:t xml:space="preserve"> (1: </w:t>
-            </w:r>
-            <w:proofErr w:type="spellStart"/>
-            <w:r>
-              <w:t>Constantes</w:t>
-            </w:r>
-            <w:proofErr w:type="spellEnd"/>
-            <w:r>
-              <w:t xml:space="preserve">, 2: </w:t>
-            </w:r>
-            <w:proofErr w:type="spellStart"/>
-            <w:r>
-              <w:t>Perspectivas</w:t>
-            </w:r>
-            <w:proofErr w:type="spellEnd"/>
-            <w:r>
-              <w:t xml:space="preserve">, 3: </w:t>
-            </w:r>
-            <w:proofErr w:type="spellStart"/>
-            <w:r>
-              <w:t>Homenaje</w:t>
-            </w:r>
-            <w:proofErr w:type="spellEnd"/>
-            <w:r>
-              <w:t xml:space="preserve"> a Edgar </w:t>
-            </w:r>
-            <w:proofErr w:type="spellStart"/>
-            <w:r>
-              <w:t>Varése</w:t>
-            </w:r>
-            <w:proofErr w:type="spellEnd"/>
-            <w:r>
-              <w:t>)</w:t>
-            </w:r>
-            <w:r>
-              <w:t xml:space="preserve"> (1960)</w:t>
-            </w:r>
-          </w:p>
-          <w:p>
-            <w:pPr>
-              <w:rPr>
-                <w:i/>
-                <w:iCs/>
-              </w:rPr>
-            </w:pPr>
-            <w:proofErr w:type="spellStart"/>
-            <w:r>
-              <w:rPr>
-                <w:i/>
-                <w:iCs/>
-              </w:rPr>
-              <w:t>Música</w:t>
-            </w:r>
-            <w:proofErr w:type="spellEnd"/>
-            <w:r>
-              <w:rPr>
-                <w:i/>
-                <w:iCs/>
-              </w:rPr>
-              <w:t xml:space="preserve"> </w:t>
-            </w:r>
-            <w:proofErr w:type="spellStart"/>
-            <w:r>
-              <w:rPr>
-                <w:i/>
-                <w:iCs/>
-              </w:rPr>
-              <w:t>para</w:t>
-            </w:r>
-            <w:proofErr w:type="spellEnd"/>
-            <w:r>
-              <w:rPr>
-                <w:i/>
-                <w:iCs/>
-              </w:rPr>
-              <w:t xml:space="preserve"> piano y </w:t>
+                <w:iCs/>
+              </w:rPr>
+              <w:t xml:space="preserve"> para piano y </w:t>
             </w:r>
             <w:proofErr w:type="spellStart"/>
             <w:r>
@@ -3341,16 +3221,410 @@
               <w:t xml:space="preserve"> nº 1</w:t>
             </w:r>
             <w:r>
+              <w:t xml:space="preserve">, para </w:t>
+            </w:r>
+            <w:proofErr w:type="spellStart"/>
+            <w:r>
+              <w:t>clarinete</w:t>
+            </w:r>
+            <w:proofErr w:type="spellEnd"/>
+            <w:r>
+              <w:t xml:space="preserve"> y piano</w:t>
+            </w:r>
+            <w:r>
+              <w:t xml:space="preserve"> (1930)</w:t>
+            </w:r>
+          </w:p>
+          <w:p>
+            <w:r>
+              <w:rPr>
+                <w:i/>
+                <w:iCs/>
+              </w:rPr>
+              <w:t xml:space="preserve">Sonata para </w:t>
+            </w:r>
+            <w:proofErr w:type="spellStart"/>
+            <w:r>
+              <w:rPr>
+                <w:i/>
+                <w:iCs/>
+              </w:rPr>
+              <w:t>violín</w:t>
+            </w:r>
+            <w:proofErr w:type="spellEnd"/>
+            <w:r>
+              <w:rPr>
+                <w:i/>
+                <w:iCs/>
+              </w:rPr>
+              <w:t xml:space="preserve"> y piano</w:t>
+            </w:r>
+            <w:r>
+              <w:t xml:space="preserve"> (1931)</w:t>
+            </w:r>
+          </w:p>
+          <w:p>
+            <w:proofErr w:type="spellStart"/>
+            <w:r>
+              <w:rPr>
+                <w:i/>
+                <w:iCs/>
+              </w:rPr>
+              <w:t>Sonatina</w:t>
+            </w:r>
+            <w:proofErr w:type="spellEnd"/>
+            <w:r>
+              <w:rPr>
+                <w:i/>
+                <w:iCs/>
+              </w:rPr>
+              <w:t xml:space="preserve"> nº 2</w:t>
+            </w:r>
+            <w:r>
+              <w:t xml:space="preserve">, para </w:t>
+            </w:r>
+            <w:proofErr w:type="spellStart"/>
+            <w:r>
+              <w:t>fl</w:t>
+            </w:r>
+            <w:proofErr w:type="spellEnd"/>
+            <w:r>
+              <w:t xml:space="preserve"> y </w:t>
+            </w:r>
+            <w:r>
+              <w:t>clarinet (1932)</w:t>
+            </w:r>
+          </w:p>
+          <w:p>
+            <w:proofErr w:type="spellStart"/>
+            <w:r>
+              <w:rPr>
+                <w:i/>
+                <w:iCs/>
+              </w:rPr>
+              <w:t>Primera</w:t>
+            </w:r>
+            <w:proofErr w:type="spellEnd"/>
+            <w:r>
+              <w:rPr>
+                <w:i/>
+                <w:iCs/>
+              </w:rPr>
+              <w:t xml:space="preserve"> </w:t>
+            </w:r>
+            <w:proofErr w:type="spellStart"/>
+            <w:r>
+              <w:rPr>
+                <w:i/>
+                <w:iCs/>
+              </w:rPr>
+              <w:t>composición</w:t>
+            </w:r>
+            <w:proofErr w:type="spellEnd"/>
+            <w:r>
+              <w:rPr>
+                <w:i/>
+                <w:iCs/>
+              </w:rPr>
+              <w:t xml:space="preserve"> </w:t>
+            </w:r>
+            <w:proofErr w:type="spellStart"/>
+            <w:r>
+              <w:rPr>
+                <w:i/>
+                <w:iCs/>
+              </w:rPr>
+              <w:t>dodecafónica</w:t>
+            </w:r>
+            <w:proofErr w:type="spellEnd"/>
+            <w:r>
+              <w:t xml:space="preserve">, para </w:t>
+            </w:r>
+            <w:proofErr w:type="spellStart"/>
+            <w:r>
+              <w:t>fl</w:t>
+            </w:r>
+            <w:proofErr w:type="spellEnd"/>
+            <w:r>
               <w:t xml:space="preserve">, </w:t>
             </w:r>
             <w:proofErr w:type="spellStart"/>
             <w:r>
-              <w:t>para</w:t>
+              <w:t>corno</w:t>
             </w:r>
             <w:proofErr w:type="spellEnd"/>
             <w:r>
               <w:t xml:space="preserve"> </w:t>
             </w:r>
+            <w:r>
+              <w:t>ingles</w:t>
+            </w:r>
+            <w:r>
+              <w:t>,</w:t>
+            </w:r>
+            <w:r>
+              <w:t xml:space="preserve"> </w:t>
+            </w:r>
+            <w:proofErr w:type="spellStart"/>
+            <w:r>
+              <w:t>vc</w:t>
+            </w:r>
+            <w:proofErr w:type="spellEnd"/>
+            <w:r>
+              <w:t xml:space="preserve"> (1934)</w:t>
+            </w:r>
+          </w:p>
+          <w:p>
+            <w:r>
+              <w:rPr>
+                <w:iCs/>
+              </w:rPr>
+              <w:t>Op. 29.</w:t>
+            </w:r>
+            <w:r>
+              <w:rPr>
+                <w:iCs/>
+              </w:rPr>
+              <w:t xml:space="preserve"> </w:t>
+            </w:r>
+            <w:proofErr w:type="spellStart"/>
+            <w:r>
+              <w:rPr>
+                <w:i/>
+                <w:iCs/>
+              </w:rPr>
+              <w:t>Segunda</w:t>
+            </w:r>
+            <w:proofErr w:type="spellEnd"/>
+            <w:r>
+              <w:rPr>
+                <w:i/>
+                <w:iCs/>
+              </w:rPr>
+              <w:t xml:space="preserve"> </w:t>
+            </w:r>
+            <w:proofErr w:type="spellStart"/>
+            <w:r>
+              <w:rPr>
+                <w:i/>
+                <w:iCs/>
+              </w:rPr>
+              <w:t>composición</w:t>
+            </w:r>
+            <w:proofErr w:type="spellEnd"/>
+            <w:r>
+              <w:rPr>
+                <w:i/>
+                <w:iCs/>
+              </w:rPr>
+              <w:t xml:space="preserve"> </w:t>
+            </w:r>
+            <w:proofErr w:type="spellStart"/>
+            <w:r>
+              <w:rPr>
+                <w:i/>
+                <w:iCs/>
+              </w:rPr>
+              <w:t>dodecafónica</w:t>
+            </w:r>
+            <w:proofErr w:type="spellEnd"/>
+            <w:r>
+              <w:t xml:space="preserve"> [1: Allegro, 2: Andante con </w:t>
+            </w:r>
+            <w:proofErr w:type="spellStart"/>
+            <w:r>
+              <w:t>transformaciones</w:t>
+            </w:r>
+            <w:proofErr w:type="spellEnd"/>
+            <w:r>
+              <w:t xml:space="preserve">, 3: Animato], </w:t>
+            </w:r>
+            <w:proofErr w:type="spellStart"/>
+            <w:r>
+              <w:t>fl</w:t>
+            </w:r>
+            <w:proofErr w:type="spellEnd"/>
+            <w:r>
+              <w:t xml:space="preserve"> and </w:t>
+            </w:r>
+            <w:proofErr w:type="spellStart"/>
+            <w:r>
+              <w:t>pno</w:t>
+            </w:r>
+            <w:proofErr w:type="spellEnd"/>
+            <w:r>
+              <w:t xml:space="preserve"> (1934-35)</w:t>
+            </w:r>
+          </w:p>
+          <w:p>
+            <w:proofErr w:type="spellStart"/>
+            <w:r>
+              <w:rPr>
+                <w:i/>
+                <w:iCs/>
+              </w:rPr>
+              <w:t>Obertura</w:t>
+            </w:r>
+            <w:proofErr w:type="spellEnd"/>
+            <w:r>
+              <w:t xml:space="preserve">, para </w:t>
+            </w:r>
+            <w:proofErr w:type="spellStart"/>
+            <w:r>
+              <w:t>quinteto</w:t>
+            </w:r>
+            <w:proofErr w:type="spellEnd"/>
+            <w:r>
+              <w:t xml:space="preserve"> de </w:t>
+            </w:r>
+            <w:proofErr w:type="spellStart"/>
+            <w:r>
+              <w:t>vientos</w:t>
+            </w:r>
+            <w:proofErr w:type="spellEnd"/>
+            <w:r>
+              <w:t xml:space="preserve">, </w:t>
+            </w:r>
+            <w:proofErr w:type="spellStart"/>
+            <w:r>
+              <w:t>cor</w:t>
+            </w:r>
+            <w:proofErr w:type="spellEnd"/>
+            <w:r>
+              <w:t xml:space="preserve">, </w:t>
+            </w:r>
+            <w:proofErr w:type="spellStart"/>
+            <w:r>
+              <w:t>trompeta</w:t>
+            </w:r>
+            <w:proofErr w:type="spellEnd"/>
+            <w:r>
+              <w:t xml:space="preserve">, </w:t>
+            </w:r>
+            <w:proofErr w:type="spellStart"/>
+            <w:r>
+              <w:t>trombón</w:t>
+            </w:r>
+            <w:proofErr w:type="spellEnd"/>
+            <w:r>
+              <w:t xml:space="preserve">, </w:t>
+            </w:r>
+            <w:proofErr w:type="spellStart"/>
+            <w:r>
+              <w:t>trío</w:t>
+            </w:r>
+            <w:proofErr w:type="spellEnd"/>
+            <w:r>
+              <w:t xml:space="preserve"> de </w:t>
+            </w:r>
+            <w:proofErr w:type="spellStart"/>
+            <w:r>
+              <w:t>cuerdas</w:t>
+            </w:r>
+            <w:proofErr w:type="spellEnd"/>
+            <w:r>
+              <w:t xml:space="preserve">, </w:t>
+            </w:r>
+            <w:proofErr w:type="spellStart"/>
+            <w:r>
+              <w:t>db</w:t>
+            </w:r>
+            <w:proofErr w:type="spellEnd"/>
+            <w:r>
+              <w:t xml:space="preserve"> (1936)</w:t>
+            </w:r>
+          </w:p>
+          <w:p>
+            <w:proofErr w:type="spellStart"/>
+            <w:r>
+              <w:rPr>
+                <w:i/>
+              </w:rPr>
+              <w:t>Primera</w:t>
+            </w:r>
+            <w:proofErr w:type="spellEnd"/>
+            <w:r>
+              <w:rPr>
+                <w:i/>
+              </w:rPr>
+              <w:t xml:space="preserve"> </w:t>
+            </w:r>
+            <w:proofErr w:type="spellStart"/>
+            <w:r>
+              <w:rPr>
+                <w:i/>
+              </w:rPr>
+              <w:t>composición</w:t>
+            </w:r>
+            <w:proofErr w:type="spellEnd"/>
+            <w:r>
+              <w:t xml:space="preserve"> en </w:t>
+            </w:r>
+            <w:proofErr w:type="spellStart"/>
+            <w:r>
+              <w:t>trío</w:t>
+            </w:r>
+            <w:proofErr w:type="spellEnd"/>
+            <w:r>
+              <w:t xml:space="preserve">, </w:t>
+            </w:r>
+            <w:proofErr w:type="spellStart"/>
+            <w:r>
+              <w:t>flauta</w:t>
+            </w:r>
+            <w:proofErr w:type="spellEnd"/>
+            <w:r>
+              <w:t xml:space="preserve">, cl, </w:t>
+            </w:r>
+            <w:proofErr w:type="spellStart"/>
+            <w:r>
+              <w:t>fg</w:t>
+            </w:r>
+            <w:proofErr w:type="spellEnd"/>
+            <w:r>
+              <w:t xml:space="preserve"> (1937)</w:t>
+            </w:r>
+          </w:p>
+          <w:p>
+            <w:proofErr w:type="spellStart"/>
+            <w:r>
+              <w:rPr>
+                <w:i/>
+              </w:rPr>
+              <w:t>Tercera</w:t>
+            </w:r>
+            <w:proofErr w:type="spellEnd"/>
+            <w:r>
+              <w:rPr>
+                <w:i/>
+              </w:rPr>
+              <w:t xml:space="preserve"> </w:t>
+            </w:r>
+            <w:proofErr w:type="spellStart"/>
+            <w:r>
+              <w:rPr>
+                <w:i/>
+              </w:rPr>
+              <w:t>composición</w:t>
+            </w:r>
+            <w:proofErr w:type="spellEnd"/>
+            <w:r>
+              <w:rPr>
+                <w:i/>
+              </w:rPr>
+              <w:t xml:space="preserve"> </w:t>
+            </w:r>
+            <w:proofErr w:type="spellStart"/>
+            <w:r>
+              <w:rPr>
+                <w:i/>
+              </w:rPr>
+              <w:t>dodecafónica</w:t>
+            </w:r>
+            <w:proofErr w:type="spellEnd"/>
+            <w:r>
+              <w:t xml:space="preserve">, para </w:t>
+            </w:r>
             <w:proofErr w:type="spellStart"/>
             <w:r>
               <w:t>clarinete</w:t>
@@ -3360,30 +3634,54 @@
               <w:t xml:space="preserve"> y piano</w:t>
             </w:r>
             <w:r>
-              <w:t xml:space="preserve"> (1930)</w:t>
-            </w:r>
-          </w:p>
-          <w:p>
-            <w:r>
-              <w:rPr>
-                <w:i/>
-                <w:iCs/>
-              </w:rPr>
-              <w:t xml:space="preserve">Sonata </w:t>
-            </w:r>
-            <w:proofErr w:type="spellStart"/>
-            <w:r>
-              <w:rPr>
-                <w:i/>
-                <w:iCs/>
-              </w:rPr>
-              <w:t>para</w:t>
-            </w:r>
-            <w:proofErr w:type="spellEnd"/>
-            <w:r>
-              <w:rPr>
-                <w:i/>
-                <w:iCs/>
+              <w:t xml:space="preserve"> (1937)</w:t>
+            </w:r>
+          </w:p>
+          <w:p>
+            <w:proofErr w:type="spellStart"/>
+            <w:r>
+              <w:rPr>
+                <w:i/>
+              </w:rPr>
+              <w:t>Cuarteto</w:t>
+            </w:r>
+            <w:proofErr w:type="spellEnd"/>
+            <w:r>
+              <w:rPr>
+                <w:i/>
+              </w:rPr>
+              <w:t xml:space="preserve"> de </w:t>
+            </w:r>
+            <w:proofErr w:type="spellStart"/>
+            <w:r>
+              <w:rPr>
+                <w:i/>
+              </w:rPr>
+              <w:t>cuerda</w:t>
+            </w:r>
+            <w:proofErr w:type="spellEnd"/>
+            <w:r>
+              <w:rPr>
+                <w:i/>
+              </w:rPr>
+              <w:t xml:space="preserve"> nº 1</w:t>
+            </w:r>
+            <w:r>
+              <w:t xml:space="preserve"> (1938)</w:t>
+            </w:r>
+          </w:p>
+          <w:p>
+            <w:proofErr w:type="spellStart"/>
+            <w:r>
+              <w:rPr>
+                <w:i/>
+              </w:rPr>
+              <w:t>Segunda</w:t>
+            </w:r>
+            <w:proofErr w:type="spellEnd"/>
+            <w:r>
+              <w:rPr>
+                <w:i/>
               </w:rPr>
               <w:t xml:space="preserve"> </w:t>
             </w:r>
@@ -3391,76 +3689,165 @@
             <w:r>
               <w:rPr>
                 <w:i/>
-                <w:iCs/>
-              </w:rPr>
-              <w:t>violín</w:t>
-            </w:r>
-            <w:proofErr w:type="spellEnd"/>
-            <w:r>
-              <w:rPr>
-                <w:i/>
-                <w:iCs/>
-              </w:rPr>
-              <w:t xml:space="preserve"> y piano</w:t>
-            </w:r>
-            <w:r>
-              <w:t xml:space="preserve"> (1931)</w:t>
-            </w:r>
-          </w:p>
-          <w:p>
-            <w:proofErr w:type="spellStart"/>
-            <w:r>
-              <w:rPr>
-                <w:i/>
-                <w:iCs/>
-              </w:rPr>
-              <w:t>Sonatina</w:t>
-            </w:r>
-            <w:proofErr w:type="spellEnd"/>
-            <w:r>
-              <w:rPr>
-                <w:i/>
-                <w:iCs/>
+              </w:rPr>
+              <w:t>composición</w:t>
+            </w:r>
+            <w:proofErr w:type="spellEnd"/>
+            <w:r>
+              <w:rPr>
+                <w:i/>
+              </w:rPr>
+              <w:t xml:space="preserve"> </w:t>
+            </w:r>
+            <w:r>
+              <w:t xml:space="preserve">en </w:t>
+            </w:r>
+            <w:proofErr w:type="spellStart"/>
+            <w:r>
+              <w:t>trío</w:t>
+            </w:r>
+            <w:proofErr w:type="spellEnd"/>
+            <w:r>
+              <w:t xml:space="preserve">, </w:t>
+            </w:r>
+            <w:proofErr w:type="spellStart"/>
+            <w:r>
+              <w:t>clarinete</w:t>
+            </w:r>
+            <w:proofErr w:type="spellEnd"/>
+            <w:r>
+              <w:t xml:space="preserve">, </w:t>
+            </w:r>
+            <w:proofErr w:type="spellStart"/>
+            <w:r>
+              <w:t>saxo</w:t>
+            </w:r>
+            <w:proofErr w:type="spellEnd"/>
+            <w:r>
+              <w:t xml:space="preserve"> alto y </w:t>
+            </w:r>
+            <w:proofErr w:type="spellStart"/>
+            <w:r>
+              <w:t>trompeta</w:t>
+            </w:r>
+            <w:proofErr w:type="spellEnd"/>
+            <w:r>
+              <w:t xml:space="preserve"> (1938)</w:t>
+            </w:r>
+          </w:p>
+          <w:p>
+            <w:proofErr w:type="spellStart"/>
+            <w:r>
+              <w:rPr>
+                <w:i/>
+              </w:rPr>
+              <w:t>Tercera</w:t>
+            </w:r>
+            <w:proofErr w:type="spellEnd"/>
+            <w:r>
+              <w:rPr>
+                <w:i/>
+              </w:rPr>
+              <w:t xml:space="preserve"> </w:t>
+            </w:r>
+            <w:proofErr w:type="spellStart"/>
+            <w:r>
+              <w:rPr>
+                <w:i/>
+              </w:rPr>
+              <w:t>composición</w:t>
+            </w:r>
+            <w:proofErr w:type="spellEnd"/>
+            <w:r>
+              <w:t xml:space="preserve"> en </w:t>
+            </w:r>
+            <w:proofErr w:type="spellStart"/>
+            <w:r>
+              <w:t>trío</w:t>
+            </w:r>
+            <w:proofErr w:type="spellEnd"/>
+            <w:r>
+              <w:t xml:space="preserve">, </w:t>
+            </w:r>
+            <w:proofErr w:type="spellStart"/>
+            <w:r>
+              <w:t>flauta</w:t>
+            </w:r>
+            <w:proofErr w:type="spellEnd"/>
+            <w:r>
+              <w:t xml:space="preserve">, oboe, cl </w:t>
+            </w:r>
+            <w:proofErr w:type="spellStart"/>
+            <w:r>
+              <w:t>bajo</w:t>
+            </w:r>
+            <w:proofErr w:type="spellEnd"/>
+            <w:r>
+              <w:t xml:space="preserve"> o fagot (rev. 1945)</w:t>
+            </w:r>
+            <w:r>
+              <w:t xml:space="preserve"> (1940)</w:t>
+            </w:r>
+          </w:p>
+          <w:p>
+            <w:proofErr w:type="spellStart"/>
+            <w:r>
+              <w:rPr>
+                <w:i/>
+              </w:rPr>
+              <w:t>Cuarteto</w:t>
+            </w:r>
+            <w:proofErr w:type="spellEnd"/>
+            <w:r>
+              <w:rPr>
+                <w:i/>
+              </w:rPr>
+              <w:t xml:space="preserve"> de </w:t>
+            </w:r>
+            <w:proofErr w:type="spellStart"/>
+            <w:r>
+              <w:rPr>
+                <w:i/>
+              </w:rPr>
+              <w:t>cuerda</w:t>
+            </w:r>
+            <w:proofErr w:type="spellEnd"/>
+            <w:r>
+              <w:rPr>
+                <w:i/>
               </w:rPr>
               <w:t xml:space="preserve"> nº 2</w:t>
             </w:r>
             <w:r>
-              <w:t xml:space="preserve">, </w:t>
-            </w:r>
-            <w:proofErr w:type="spellStart"/>
-            <w:r>
-              <w:t>para</w:t>
-            </w:r>
-            <w:proofErr w:type="spellEnd"/>
-            <w:r>
+              <w:t xml:space="preserve"> (1940-43)</w:t>
+            </w:r>
+          </w:p>
+          <w:p>
+            <w:proofErr w:type="spellStart"/>
+            <w:r>
+              <w:rPr>
+                <w:i/>
+              </w:rPr>
+              <w:t>Tres</w:t>
+            </w:r>
+            <w:proofErr w:type="spellEnd"/>
+            <w:r>
+              <w:rPr>
+                <w:i/>
+              </w:rPr>
               <w:t xml:space="preserve"> </w:t>
             </w:r>
             <w:proofErr w:type="spellStart"/>
             <w:r>
-              <w:t>fl</w:t>
-            </w:r>
-            <w:proofErr w:type="spellEnd"/>
-            <w:r>
-              <w:t xml:space="preserve"> y </w:t>
-            </w:r>
-            <w:r>
-              <w:t>clarinet (1932)</w:t>
-            </w:r>
-          </w:p>
-          <w:p>
-            <w:proofErr w:type="spellStart"/>
-            <w:r>
-              <w:rPr>
-                <w:i/>
-                <w:iCs/>
-              </w:rPr>
-              <w:t>Primera</w:t>
-            </w:r>
-            <w:proofErr w:type="spellEnd"/>
-            <w:r>
-              <w:rPr>
-                <w:i/>
-                <w:iCs/>
+              <w:rPr>
+                <w:i/>
+              </w:rPr>
+              <w:t>comentarios</w:t>
+            </w:r>
+            <w:proofErr w:type="spellEnd"/>
+            <w:r>
+              <w:rPr>
+                <w:i/>
               </w:rPr>
               <w:t xml:space="preserve"> </w:t>
             </w:r>
@@ -3468,214 +3855,62 @@
             <w:r>
               <w:rPr>
                 <w:i/>
-                <w:iCs/>
-              </w:rPr>
-              <w:t>composición</w:t>
-            </w:r>
-            <w:proofErr w:type="spellEnd"/>
-            <w:r>
-              <w:rPr>
-                <w:i/>
-                <w:iCs/>
-              </w:rPr>
-              <w:t xml:space="preserve"> </w:t>
-            </w:r>
-            <w:proofErr w:type="spellStart"/>
-            <w:r>
-              <w:rPr>
-                <w:i/>
-                <w:iCs/>
-              </w:rPr>
-              <w:t>dodecafónica</w:t>
-            </w:r>
-            <w:proofErr w:type="spellEnd"/>
-            <w:r>
-              <w:t xml:space="preserve">, </w:t>
-            </w:r>
-            <w:proofErr w:type="spellStart"/>
-            <w:r>
-              <w:t>para</w:t>
-            </w:r>
-            <w:proofErr w:type="spellEnd"/>
-            <w:r>
-              <w:t xml:space="preserve"> </w:t>
-            </w:r>
-            <w:proofErr w:type="spellStart"/>
-            <w:r>
-              <w:t>fl</w:t>
-            </w:r>
-            <w:proofErr w:type="spellEnd"/>
-            <w:r>
-              <w:t xml:space="preserve">, </w:t>
-            </w:r>
-            <w:proofErr w:type="spellStart"/>
-            <w:r>
-              <w:t>corno</w:t>
-            </w:r>
-            <w:proofErr w:type="spellEnd"/>
-            <w:r>
-              <w:t xml:space="preserve"> </w:t>
-            </w:r>
-            <w:r>
-              <w:t>ingles</w:t>
-            </w:r>
-            <w:r>
-              <w:t>,</w:t>
-            </w:r>
-            <w:r>
-              <w:t xml:space="preserve"> </w:t>
-            </w:r>
-            <w:proofErr w:type="spellStart"/>
-            <w:r>
-              <w:t>vc</w:t>
-            </w:r>
-            <w:proofErr w:type="spellEnd"/>
-            <w:r>
-              <w:t xml:space="preserve"> (1934)</w:t>
-            </w:r>
-          </w:p>
-          <w:p>
-            <w:r>
-              <w:rPr>
-                <w:iCs/>
-              </w:rPr>
-              <w:t>Op. 29.</w:t>
-            </w:r>
-            <w:r>
-              <w:rPr>
-                <w:iCs/>
-              </w:rPr>
-              <w:t xml:space="preserve"> </w:t>
-            </w:r>
-            <w:proofErr w:type="spellStart"/>
-            <w:r>
-              <w:rPr>
-                <w:i/>
-                <w:iCs/>
-              </w:rPr>
-              <w:t>Segunda</w:t>
-            </w:r>
-            <w:proofErr w:type="spellEnd"/>
-            <w:r>
-              <w:rPr>
-                <w:i/>
-                <w:iCs/>
-              </w:rPr>
-              <w:t xml:space="preserve"> </w:t>
-            </w:r>
-            <w:proofErr w:type="spellStart"/>
-            <w:r>
-              <w:rPr>
-                <w:i/>
-                <w:iCs/>
-              </w:rPr>
-              <w:t>composición</w:t>
-            </w:r>
-            <w:proofErr w:type="spellEnd"/>
-            <w:r>
-              <w:rPr>
-                <w:i/>
-                <w:iCs/>
-              </w:rPr>
-              <w:t xml:space="preserve"> </w:t>
-            </w:r>
-            <w:proofErr w:type="spellStart"/>
-            <w:r>
-              <w:rPr>
-                <w:i/>
-                <w:iCs/>
-              </w:rPr>
-              <w:t>dodecafónica</w:t>
-            </w:r>
-            <w:proofErr w:type="spellEnd"/>
-            <w:r>
-              <w:t xml:space="preserve"> [1: Allegro, 2: Andante con </w:t>
-            </w:r>
-            <w:proofErr w:type="spellStart"/>
-            <w:r>
-              <w:t>transformaciones</w:t>
-            </w:r>
-            <w:proofErr w:type="spellEnd"/>
-            <w:r>
-              <w:t xml:space="preserve">, 3: Animato], </w:t>
-            </w:r>
-            <w:proofErr w:type="spellStart"/>
-            <w:r>
-              <w:t>fl</w:t>
-            </w:r>
-            <w:proofErr w:type="spellEnd"/>
-            <w:r>
-              <w:t xml:space="preserve"> and </w:t>
-            </w:r>
-            <w:proofErr w:type="spellStart"/>
-            <w:r>
-              <w:t>pno</w:t>
-            </w:r>
-            <w:proofErr w:type="spellEnd"/>
-            <w:r>
-              <w:t xml:space="preserve"> (1934-35)</w:t>
-            </w:r>
-          </w:p>
-          <w:p>
-            <w:proofErr w:type="spellStart"/>
-            <w:r>
-              <w:rPr>
-                <w:i/>
-                <w:iCs/>
-              </w:rPr>
-              <w:t>Obertura</w:t>
-            </w:r>
-            <w:proofErr w:type="spellEnd"/>
-            <w:r>
-              <w:t xml:space="preserve">, </w:t>
-            </w:r>
-            <w:proofErr w:type="spellStart"/>
-            <w:r>
-              <w:t>para</w:t>
-            </w:r>
-            <w:proofErr w:type="spellEnd"/>
-            <w:r>
-              <w:t xml:space="preserve"> </w:t>
-            </w:r>
-            <w:proofErr w:type="spellStart"/>
-            <w:r>
-              <w:t>quinteto</w:t>
-            </w:r>
-            <w:proofErr w:type="spellEnd"/>
-            <w:r>
-              <w:t xml:space="preserve"> de </w:t>
-            </w:r>
-            <w:proofErr w:type="spellStart"/>
-            <w:r>
-              <w:t>vientos</w:t>
-            </w:r>
-            <w:proofErr w:type="spellEnd"/>
-            <w:r>
-              <w:t xml:space="preserve">, </w:t>
-            </w:r>
-            <w:proofErr w:type="spellStart"/>
-            <w:r>
-              <w:t>cor</w:t>
-            </w:r>
-            <w:proofErr w:type="spellEnd"/>
-            <w:r>
-              <w:t xml:space="preserve">, </w:t>
-            </w:r>
-            <w:proofErr w:type="spellStart"/>
-            <w:r>
-              <w:t>trompeta</w:t>
-            </w:r>
-            <w:proofErr w:type="spellEnd"/>
-            <w:r>
-              <w:t xml:space="preserve">, </w:t>
-            </w:r>
-            <w:proofErr w:type="spellStart"/>
-            <w:r>
-              <w:t>trombón</w:t>
-            </w:r>
-            <w:proofErr w:type="spellEnd"/>
-            <w:r>
-              <w:t xml:space="preserve">, </w:t>
+              </w:rPr>
+              <w:t>líricos</w:t>
+            </w:r>
+            <w:proofErr w:type="spellEnd"/>
+            <w:r>
+              <w:rPr>
+                <w:i/>
+              </w:rPr>
+              <w:t xml:space="preserve"> a 'El </w:t>
+            </w:r>
+            <w:proofErr w:type="spellStart"/>
+            <w:r>
+              <w:rPr>
+                <w:i/>
+              </w:rPr>
+              <w:t>cartero</w:t>
+            </w:r>
+            <w:proofErr w:type="spellEnd"/>
+            <w:r>
+              <w:rPr>
+                <w:i/>
+              </w:rPr>
+              <w:t xml:space="preserve"> del </w:t>
+            </w:r>
+            <w:proofErr w:type="spellStart"/>
+            <w:r>
+              <w:rPr>
+                <w:i/>
+              </w:rPr>
+              <w:t>rey</w:t>
+            </w:r>
+            <w:proofErr w:type="spellEnd"/>
+            <w:r>
+              <w:rPr>
+                <w:i/>
+              </w:rPr>
+              <w:t>'</w:t>
+            </w:r>
+            <w:r>
+              <w:t xml:space="preserve">, para </w:t>
+            </w:r>
+            <w:proofErr w:type="spellStart"/>
+            <w:r>
+              <w:t>flauta</w:t>
+            </w:r>
+            <w:proofErr w:type="spellEnd"/>
+            <w:r>
+              <w:t xml:space="preserve">, oboe, </w:t>
+            </w:r>
+            <w:proofErr w:type="spellStart"/>
+            <w:r>
+              <w:t>clarinete</w:t>
+            </w:r>
+            <w:proofErr w:type="spellEnd"/>
+            <w:r>
+              <w:t xml:space="preserve">, piano </w:t>
             </w:r>
             <w:proofErr w:type="spellStart"/>
             <w:r>
@@ -3683,425 +3918,6 @@
             </w:r>
             <w:proofErr w:type="spellEnd"/>
             <w:r>
-              <w:t xml:space="preserve"> de </w:t>
-            </w:r>
-            <w:proofErr w:type="spellStart"/>
-            <w:r>
-              <w:t>cuerdas</w:t>
-            </w:r>
-            <w:proofErr w:type="spellEnd"/>
-            <w:r>
-              <w:t xml:space="preserve">, </w:t>
-            </w:r>
-            <w:proofErr w:type="spellStart"/>
-            <w:r>
-              <w:t>db</w:t>
-            </w:r>
-            <w:proofErr w:type="spellEnd"/>
-            <w:r>
-              <w:t xml:space="preserve"> (1936)</w:t>
-            </w:r>
-          </w:p>
-          <w:p>
-            <w:proofErr w:type="spellStart"/>
-            <w:r>
-              <w:rPr>
-                <w:i/>
-              </w:rPr>
-              <w:t>Primera</w:t>
-            </w:r>
-            <w:proofErr w:type="spellEnd"/>
-            <w:r>
-              <w:rPr>
-                <w:i/>
-              </w:rPr>
-              <w:t xml:space="preserve"> </w:t>
-            </w:r>
-            <w:proofErr w:type="spellStart"/>
-            <w:r>
-              <w:rPr>
-                <w:i/>
-              </w:rPr>
-              <w:t>composición</w:t>
-            </w:r>
-            <w:proofErr w:type="spellEnd"/>
-            <w:r>
-              <w:t xml:space="preserve"> en </w:t>
-            </w:r>
-            <w:proofErr w:type="spellStart"/>
-            <w:r>
-              <w:t>trío</w:t>
-            </w:r>
-            <w:proofErr w:type="spellEnd"/>
-            <w:r>
-              <w:t xml:space="preserve">, </w:t>
-            </w:r>
-            <w:proofErr w:type="spellStart"/>
-            <w:r>
-              <w:t>flauta</w:t>
-            </w:r>
-            <w:proofErr w:type="spellEnd"/>
-            <w:r>
-              <w:t xml:space="preserve">, cl, </w:t>
-            </w:r>
-            <w:proofErr w:type="spellStart"/>
-            <w:r>
-              <w:t>fg</w:t>
-            </w:r>
-            <w:proofErr w:type="spellEnd"/>
-            <w:r>
-              <w:t xml:space="preserve"> (1937)</w:t>
-            </w:r>
-          </w:p>
-          <w:p>
-            <w:proofErr w:type="spellStart"/>
-            <w:r>
-              <w:rPr>
-                <w:i/>
-              </w:rPr>
-              <w:t>Tercera</w:t>
-            </w:r>
-            <w:proofErr w:type="spellEnd"/>
-            <w:r>
-              <w:rPr>
-                <w:i/>
-              </w:rPr>
-              <w:t xml:space="preserve"> </w:t>
-            </w:r>
-            <w:proofErr w:type="spellStart"/>
-            <w:r>
-              <w:rPr>
-                <w:i/>
-              </w:rPr>
-              <w:t>composición</w:t>
-            </w:r>
-            <w:proofErr w:type="spellEnd"/>
-            <w:r>
-              <w:rPr>
-                <w:i/>
-              </w:rPr>
-              <w:t xml:space="preserve"> </w:t>
-            </w:r>
-            <w:proofErr w:type="spellStart"/>
-            <w:r>
-              <w:rPr>
-                <w:i/>
-              </w:rPr>
-              <w:t>dodecafónica</w:t>
-            </w:r>
-            <w:proofErr w:type="spellEnd"/>
-            <w:r>
-              <w:t xml:space="preserve">, </w:t>
-            </w:r>
-            <w:proofErr w:type="spellStart"/>
-            <w:r>
-              <w:t>para</w:t>
-            </w:r>
-            <w:proofErr w:type="spellEnd"/>
-            <w:r>
-              <w:t xml:space="preserve"> </w:t>
-            </w:r>
-            <w:proofErr w:type="spellStart"/>
-            <w:r>
-              <w:t>clarinete</w:t>
-            </w:r>
-            <w:proofErr w:type="spellEnd"/>
-            <w:r>
-              <w:t xml:space="preserve"> y piano</w:t>
-            </w:r>
-            <w:r>
-              <w:t xml:space="preserve"> (1937)</w:t>
-            </w:r>
-          </w:p>
-          <w:p>
-            <w:proofErr w:type="spellStart"/>
-            <w:r>
-              <w:rPr>
-                <w:i/>
-              </w:rPr>
-              <w:t>Cuarteto</w:t>
-            </w:r>
-            <w:proofErr w:type="spellEnd"/>
-            <w:r>
-              <w:rPr>
-                <w:i/>
-              </w:rPr>
-              <w:t xml:space="preserve"> de </w:t>
-            </w:r>
-            <w:proofErr w:type="spellStart"/>
-            <w:r>
-              <w:rPr>
-                <w:i/>
-              </w:rPr>
-              <w:t>cuerda</w:t>
-            </w:r>
-            <w:proofErr w:type="spellEnd"/>
-            <w:r>
-              <w:rPr>
-                <w:i/>
-              </w:rPr>
-              <w:t xml:space="preserve"> nº 1</w:t>
-            </w:r>
-            <w:r>
-              <w:t xml:space="preserve"> (1938)</w:t>
-            </w:r>
-          </w:p>
-          <w:p>
-            <w:proofErr w:type="spellStart"/>
-            <w:r>
-              <w:rPr>
-                <w:i/>
-              </w:rPr>
-              <w:t>Segunda</w:t>
-            </w:r>
-            <w:proofErr w:type="spellEnd"/>
-            <w:r>
-              <w:rPr>
-                <w:i/>
-              </w:rPr>
-              <w:t xml:space="preserve"> </w:t>
-            </w:r>
-            <w:proofErr w:type="spellStart"/>
-            <w:r>
-              <w:rPr>
-                <w:i/>
-              </w:rPr>
-              <w:t>composición</w:t>
-            </w:r>
-            <w:proofErr w:type="spellEnd"/>
-            <w:r>
-              <w:rPr>
-                <w:i/>
-              </w:rPr>
-              <w:t xml:space="preserve"> </w:t>
-            </w:r>
-            <w:r>
-              <w:t xml:space="preserve">en </w:t>
-            </w:r>
-            <w:proofErr w:type="spellStart"/>
-            <w:r>
-              <w:t>trío</w:t>
-            </w:r>
-            <w:proofErr w:type="spellEnd"/>
-            <w:r>
-              <w:t xml:space="preserve">, </w:t>
-            </w:r>
-            <w:proofErr w:type="spellStart"/>
-            <w:r>
-              <w:t>clarinete</w:t>
-            </w:r>
-            <w:proofErr w:type="spellEnd"/>
-            <w:r>
-              <w:t xml:space="preserve">, </w:t>
-            </w:r>
-            <w:proofErr w:type="spellStart"/>
-            <w:r>
-              <w:t>saxo</w:t>
-            </w:r>
-            <w:proofErr w:type="spellEnd"/>
-            <w:r>
-              <w:t xml:space="preserve"> alto y </w:t>
-            </w:r>
-            <w:proofErr w:type="spellStart"/>
-            <w:r>
-              <w:t>trompeta</w:t>
-            </w:r>
-            <w:proofErr w:type="spellEnd"/>
-            <w:r>
-              <w:t xml:space="preserve"> (1938)</w:t>
-            </w:r>
-          </w:p>
-          <w:p>
-            <w:proofErr w:type="spellStart"/>
-            <w:r>
-              <w:rPr>
-                <w:i/>
-              </w:rPr>
-              <w:t>Tercera</w:t>
-            </w:r>
-            <w:proofErr w:type="spellEnd"/>
-            <w:r>
-              <w:rPr>
-                <w:i/>
-              </w:rPr>
-              <w:t xml:space="preserve"> </w:t>
-            </w:r>
-            <w:proofErr w:type="spellStart"/>
-            <w:r>
-              <w:rPr>
-                <w:i/>
-              </w:rPr>
-              <w:t>composición</w:t>
-            </w:r>
-            <w:proofErr w:type="spellEnd"/>
-            <w:r>
-              <w:t xml:space="preserve"> en </w:t>
-            </w:r>
-            <w:proofErr w:type="spellStart"/>
-            <w:r>
-              <w:t>trío</w:t>
-            </w:r>
-            <w:proofErr w:type="spellEnd"/>
-            <w:r>
-              <w:t xml:space="preserve">, </w:t>
-            </w:r>
-            <w:proofErr w:type="spellStart"/>
-            <w:r>
-              <w:t>flauta</w:t>
-            </w:r>
-            <w:proofErr w:type="spellEnd"/>
-            <w:r>
-              <w:t xml:space="preserve">, oboe, cl </w:t>
-            </w:r>
-            <w:proofErr w:type="spellStart"/>
-            <w:r>
-              <w:t>bajo</w:t>
-            </w:r>
-            <w:proofErr w:type="spellEnd"/>
-            <w:r>
-              <w:t xml:space="preserve"> o fagot (rev. 1945)</w:t>
-            </w:r>
-            <w:r>
-              <w:t xml:space="preserve"> (1940)</w:t>
-            </w:r>
-          </w:p>
-          <w:p>
-            <w:proofErr w:type="spellStart"/>
-            <w:r>
-              <w:rPr>
-                <w:i/>
-              </w:rPr>
-              <w:t>Cuarteto</w:t>
-            </w:r>
-            <w:proofErr w:type="spellEnd"/>
-            <w:r>
-              <w:rPr>
-                <w:i/>
-              </w:rPr>
-              <w:t xml:space="preserve"> de </w:t>
-            </w:r>
-            <w:proofErr w:type="spellStart"/>
-            <w:r>
-              <w:rPr>
-                <w:i/>
-              </w:rPr>
-              <w:t>cuerda</w:t>
-            </w:r>
-            <w:proofErr w:type="spellEnd"/>
-            <w:r>
-              <w:rPr>
-                <w:i/>
-              </w:rPr>
-              <w:t xml:space="preserve"> nº 2</w:t>
-            </w:r>
-            <w:r>
-              <w:t xml:space="preserve"> (1940-43)</w:t>
-            </w:r>
-          </w:p>
-          <w:p>
-            <w:proofErr w:type="spellStart"/>
-            <w:r>
-              <w:rPr>
-                <w:i/>
-              </w:rPr>
-              <w:t>Tres</w:t>
-            </w:r>
-            <w:proofErr w:type="spellEnd"/>
-            <w:r>
-              <w:rPr>
-                <w:i/>
-              </w:rPr>
-              <w:t xml:space="preserve"> </w:t>
-            </w:r>
-            <w:proofErr w:type="spellStart"/>
-            <w:r>
-              <w:rPr>
-                <w:i/>
-              </w:rPr>
-              <w:t>comentarios</w:t>
-            </w:r>
-            <w:proofErr w:type="spellEnd"/>
-            <w:r>
-              <w:rPr>
-                <w:i/>
-              </w:rPr>
-              <w:t xml:space="preserve"> </w:t>
-            </w:r>
-            <w:proofErr w:type="spellStart"/>
-            <w:r>
-              <w:rPr>
-                <w:i/>
-              </w:rPr>
-              <w:t>líricos</w:t>
-            </w:r>
-            <w:proofErr w:type="spellEnd"/>
-            <w:r>
-              <w:rPr>
-                <w:i/>
-              </w:rPr>
-              <w:t xml:space="preserve"> a 'El </w:t>
-            </w:r>
-            <w:proofErr w:type="spellStart"/>
-            <w:r>
-              <w:rPr>
-                <w:i/>
-              </w:rPr>
-              <w:t>cartero</w:t>
-            </w:r>
-            <w:proofErr w:type="spellEnd"/>
-            <w:r>
-              <w:rPr>
-                <w:i/>
-              </w:rPr>
-              <w:t xml:space="preserve"> del </w:t>
-            </w:r>
-            <w:proofErr w:type="spellStart"/>
-            <w:r>
-              <w:rPr>
-                <w:i/>
-              </w:rPr>
-              <w:t>rey</w:t>
-            </w:r>
-            <w:proofErr w:type="spellEnd"/>
-            <w:r>
-              <w:rPr>
-                <w:i/>
-              </w:rPr>
-              <w:t>'</w:t>
-            </w:r>
-            <w:r>
-              <w:t xml:space="preserve">, </w:t>
-            </w:r>
-            <w:proofErr w:type="spellStart"/>
-            <w:r>
-              <w:t>para</w:t>
-            </w:r>
-            <w:proofErr w:type="spellEnd"/>
-            <w:r>
-              <w:t xml:space="preserve"> </w:t>
-            </w:r>
-            <w:proofErr w:type="spellStart"/>
-            <w:r>
-              <w:t>flauta</w:t>
-            </w:r>
-            <w:proofErr w:type="spellEnd"/>
-            <w:r>
-              <w:t xml:space="preserve">, oboe, </w:t>
-            </w:r>
-            <w:proofErr w:type="spellStart"/>
-            <w:r>
-              <w:t>clarinete</w:t>
-            </w:r>
-            <w:proofErr w:type="spellEnd"/>
-            <w:r>
-              <w:t xml:space="preserve">, piano </w:t>
-            </w:r>
-            <w:proofErr w:type="spellStart"/>
-            <w:r>
-              <w:t>trío</w:t>
-            </w:r>
-            <w:proofErr w:type="spellEnd"/>
-            <w:r>
               <w:t xml:space="preserve"> [arr. </w:t>
             </w:r>
             <w:proofErr w:type="spellStart"/>
@@ -4110,15 +3926,7 @@
             </w:r>
             <w:proofErr w:type="spellEnd"/>
             <w:r>
-              <w:t xml:space="preserve"> </w:t>
-            </w:r>
-            <w:proofErr w:type="spellStart"/>
-            <w:r>
-              <w:t>para</w:t>
-            </w:r>
-            <w:proofErr w:type="spellEnd"/>
-            <w:r>
-              <w:t xml:space="preserve"> </w:t>
+              <w:t xml:space="preserve"> para </w:t>
             </w:r>
             <w:r>
               <w:lastRenderedPageBreak/>
@@ -4149,6 +3957,115 @@
               <w:rPr>
                 <w:i/>
               </w:rPr>
+              <w:t xml:space="preserve"> para </w:t>
+            </w:r>
+            <w:proofErr w:type="spellStart"/>
+            <w:r>
+              <w:rPr>
+                <w:i/>
+              </w:rPr>
+              <w:t>flauta</w:t>
+            </w:r>
+            <w:proofErr w:type="spellEnd"/>
+            <w:r>
+              <w:rPr>
+                <w:i/>
+              </w:rPr>
+              <w:t xml:space="preserve">, </w:t>
+            </w:r>
+            <w:proofErr w:type="spellStart"/>
+            <w:r>
+              <w:rPr>
+                <w:i/>
+              </w:rPr>
+              <w:t>saxofón</w:t>
+            </w:r>
+            <w:proofErr w:type="spellEnd"/>
+            <w:r>
+              <w:rPr>
+                <w:i/>
+              </w:rPr>
+              <w:t xml:space="preserve"> y piano</w:t>
+            </w:r>
+            <w:r>
+              <w:t xml:space="preserve"> [I. Allegro moderato]</w:t>
+            </w:r>
+            <w:r>
+              <w:t xml:space="preserve"> (1943)</w:t>
+            </w:r>
+          </w:p>
+          <w:p>
+            <w:r>
+              <w:rPr>
+                <w:iCs/>
+              </w:rPr>
+              <w:t xml:space="preserve">Op. 46. </w:t>
+            </w:r>
+            <w:proofErr w:type="spellStart"/>
+            <w:r>
+              <w:rPr>
+                <w:i/>
+                <w:iCs/>
+              </w:rPr>
+              <w:t>Dédalus</w:t>
+            </w:r>
+            <w:proofErr w:type="spellEnd"/>
+            <w:r>
+              <w:rPr>
+                <w:i/>
+                <w:iCs/>
+              </w:rPr>
+              <w:t xml:space="preserve"> 1950</w:t>
+            </w:r>
+            <w:r>
+              <w:t xml:space="preserve"> para piano, </w:t>
+            </w:r>
+            <w:proofErr w:type="spellStart"/>
+            <w:r>
+              <w:t>flauta</w:t>
+            </w:r>
+            <w:proofErr w:type="spellEnd"/>
+            <w:r>
+              <w:t xml:space="preserve">, </w:t>
+            </w:r>
+            <w:proofErr w:type="spellStart"/>
+            <w:r>
+              <w:t>clarinete</w:t>
+            </w:r>
+            <w:proofErr w:type="spellEnd"/>
+            <w:r>
+              <w:t xml:space="preserve">, </w:t>
+            </w:r>
+            <w:proofErr w:type="spellStart"/>
+            <w:r>
+              <w:t>violín</w:t>
+            </w:r>
+            <w:proofErr w:type="spellEnd"/>
+            <w:r>
+              <w:t xml:space="preserve">, </w:t>
+            </w:r>
+            <w:proofErr w:type="spellStart"/>
+            <w:r>
+              <w:t>violonchelo</w:t>
+            </w:r>
+            <w:proofErr w:type="spellEnd"/>
+            <w:r>
+              <w:t xml:space="preserve"> (1950-51)</w:t>
+            </w:r>
+          </w:p>
+          <w:p>
+            <w:proofErr w:type="spellStart"/>
+            <w:r>
+              <w:rPr>
+                <w:i/>
+              </w:rPr>
+              <w:t>Tres</w:t>
+            </w:r>
+            <w:proofErr w:type="spellEnd"/>
+            <w:r>
+              <w:rPr>
+                <w:i/>
+              </w:rPr>
               <w:t xml:space="preserve"> </w:t>
             </w:r>
             <w:proofErr w:type="spellStart"/>
@@ -4156,183 +4073,44 @@
               <w:rPr>
                 <w:i/>
               </w:rPr>
-              <w:t>para</w:t>
-            </w:r>
-            <w:proofErr w:type="spellEnd"/>
-            <w:r>
-              <w:rPr>
-                <w:i/>
-              </w:rPr>
+              <w:t>contrapuntos</w:t>
+            </w:r>
+            <w:proofErr w:type="spellEnd"/>
+            <w:r>
+              <w:rPr>
+                <w:i/>
+              </w:rPr>
+              <w:t>,</w:t>
+            </w:r>
+            <w:r>
+              <w:t xml:space="preserve"> para cl, </w:t>
+            </w:r>
+            <w:proofErr w:type="spellStart"/>
+            <w:r>
+              <w:t>trpt</w:t>
+            </w:r>
+            <w:proofErr w:type="spellEnd"/>
+            <w:r>
+              <w:t xml:space="preserve">, </w:t>
+            </w:r>
+            <w:proofErr w:type="spellStart"/>
+            <w:r>
+              <w:t>trb</w:t>
+            </w:r>
+            <w:proofErr w:type="spellEnd"/>
+            <w:r>
+              <w:t xml:space="preserve">, </w:t>
+            </w:r>
+            <w:proofErr w:type="spellStart"/>
+            <w:r>
+              <w:t>guitarra</w:t>
+            </w:r>
+            <w:proofErr w:type="spellEnd"/>
+            <w:r>
               <w:t xml:space="preserve"> </w:t>
             </w:r>
             <w:proofErr w:type="spellStart"/>
             <w:r>
-              <w:rPr>
-                <w:i/>
-              </w:rPr>
-              <w:t>flauta</w:t>
-            </w:r>
-            <w:proofErr w:type="spellEnd"/>
-            <w:r>
-              <w:rPr>
-                <w:i/>
-              </w:rPr>
-              <w:t xml:space="preserve">, </w:t>
-            </w:r>
-            <w:proofErr w:type="spellStart"/>
-            <w:r>
-              <w:rPr>
-                <w:i/>
-              </w:rPr>
-              <w:t>saxofón</w:t>
-            </w:r>
-            <w:proofErr w:type="spellEnd"/>
-            <w:r>
-              <w:rPr>
-                <w:i/>
-              </w:rPr>
-              <w:t xml:space="preserve"> y piano</w:t>
-            </w:r>
-            <w:r>
-              <w:t xml:space="preserve"> [I. Allegro moderato]</w:t>
-            </w:r>
-            <w:r>
-              <w:t xml:space="preserve"> (1943)</w:t>
-            </w:r>
-          </w:p>
-          <w:p>
-            <w:r>
-              <w:rPr>
-                <w:iCs/>
-              </w:rPr>
-              <w:t xml:space="preserve">Op. 46. </w:t>
-            </w:r>
-            <w:proofErr w:type="spellStart"/>
-            <w:r>
-              <w:rPr>
-                <w:i/>
-                <w:iCs/>
-              </w:rPr>
-              <w:t>Dédalus</w:t>
-            </w:r>
-            <w:proofErr w:type="spellEnd"/>
-            <w:r>
-              <w:rPr>
-                <w:i/>
-                <w:iCs/>
-              </w:rPr>
-              <w:t xml:space="preserve"> 1950</w:t>
-            </w:r>
-            <w:r>
-              <w:t xml:space="preserve"> </w:t>
-            </w:r>
-            <w:proofErr w:type="spellStart"/>
-            <w:r>
-              <w:t>para</w:t>
-            </w:r>
-            <w:proofErr w:type="spellEnd"/>
-            <w:r>
-              <w:t xml:space="preserve"> piano, </w:t>
-            </w:r>
-            <w:proofErr w:type="spellStart"/>
-            <w:r>
-              <w:t>flauta</w:t>
-            </w:r>
-            <w:proofErr w:type="spellEnd"/>
-            <w:r>
-              <w:t xml:space="preserve">, </w:t>
-            </w:r>
-            <w:proofErr w:type="spellStart"/>
-            <w:r>
-              <w:t>clarinete</w:t>
-            </w:r>
-            <w:proofErr w:type="spellEnd"/>
-            <w:r>
-              <w:t xml:space="preserve">, </w:t>
-            </w:r>
-            <w:proofErr w:type="spellStart"/>
-            <w:r>
-              <w:t>violín</w:t>
-            </w:r>
-            <w:proofErr w:type="spellEnd"/>
-            <w:r>
-              <w:t xml:space="preserve">, </w:t>
-            </w:r>
-            <w:proofErr w:type="spellStart"/>
-            <w:r>
-              <w:t>violonchelo</w:t>
-            </w:r>
-            <w:proofErr w:type="spellEnd"/>
-            <w:r>
-              <w:t xml:space="preserve"> (1950-51)</w:t>
-            </w:r>
-          </w:p>
-          <w:p>
-            <w:proofErr w:type="spellStart"/>
-            <w:r>
-              <w:rPr>
-                <w:i/>
-              </w:rPr>
-              <w:t>Tres</w:t>
-            </w:r>
-            <w:proofErr w:type="spellEnd"/>
-            <w:r>
-              <w:rPr>
-                <w:i/>
-              </w:rPr>
-              <w:t xml:space="preserve"> </w:t>
-            </w:r>
-            <w:proofErr w:type="spellStart"/>
-            <w:r>
-              <w:rPr>
-                <w:i/>
-              </w:rPr>
-              <w:t>contrapuntos</w:t>
-            </w:r>
-            <w:proofErr w:type="spellEnd"/>
-            <w:r>
-              <w:rPr>
-                <w:i/>
-              </w:rPr>
-              <w:t>,</w:t>
-            </w:r>
-            <w:r>
-              <w:t xml:space="preserve"> </w:t>
-            </w:r>
-            <w:proofErr w:type="spellStart"/>
-            <w:r>
-              <w:t>para</w:t>
-            </w:r>
-            <w:proofErr w:type="spellEnd"/>
-            <w:r>
-              <w:t xml:space="preserve"> cl, </w:t>
-            </w:r>
-            <w:proofErr w:type="spellStart"/>
-            <w:r>
-              <w:t>trpt</w:t>
-            </w:r>
-            <w:proofErr w:type="spellEnd"/>
-            <w:r>
-              <w:t xml:space="preserve">, </w:t>
-            </w:r>
-            <w:proofErr w:type="spellStart"/>
-            <w:r>
-              <w:t>trb</w:t>
-            </w:r>
-            <w:proofErr w:type="spellEnd"/>
-            <w:r>
-              <w:t xml:space="preserve">, </w:t>
-            </w:r>
-            <w:proofErr w:type="spellStart"/>
-            <w:r>
-              <w:t>guitarra</w:t>
-            </w:r>
-            <w:proofErr w:type="spellEnd"/>
-            <w:r>
-              <w:t xml:space="preserve"> </w:t>
-            </w:r>
-            <w:proofErr w:type="spellStart"/>
-            <w:r>
               <w:t>eléctrica</w:t>
             </w:r>
             <w:proofErr w:type="spellEnd"/>
@@ -4358,15 +4136,7 @@
             </w:r>
             <w:proofErr w:type="spellEnd"/>
             <w:r>
-              <w:t xml:space="preserve">, </w:t>
-            </w:r>
-            <w:proofErr w:type="spellStart"/>
-            <w:r>
-              <w:t>para</w:t>
-            </w:r>
-            <w:proofErr w:type="spellEnd"/>
-            <w:r>
-              <w:t xml:space="preserve"> </w:t>
+              <w:t xml:space="preserve">, para </w:t>
             </w:r>
             <w:proofErr w:type="spellStart"/>
             <w:r>
@@ -4486,15 +4256,7 @@
             </w:r>
             <w:proofErr w:type="spellEnd"/>
             <w:r>
-              <w:t xml:space="preserve"> </w:t>
-            </w:r>
-            <w:proofErr w:type="spellStart"/>
-            <w:r>
-              <w:t>para</w:t>
-            </w:r>
-            <w:proofErr w:type="spellEnd"/>
-            <w:r>
-              <w:t xml:space="preserve"> la </w:t>
+              <w:t xml:space="preserve"> para la </w:t>
             </w:r>
             <w:proofErr w:type="spellStart"/>
             <w:r>
@@ -4583,15 +4345,7 @@
             </w:r>
             <w:proofErr w:type="spellEnd"/>
             <w:r>
-              <w:t xml:space="preserve"> (de </w:t>
-            </w:r>
-            <w:proofErr w:type="spellStart"/>
-            <w:r>
-              <w:t>Leopoldo</w:t>
-            </w:r>
-            <w:proofErr w:type="spellEnd"/>
-            <w:r>
-              <w:t xml:space="preserve"> Torre Nilsson)</w:t>
+              <w:t xml:space="preserve"> (de Leopoldo Torre Nilsson)</w:t>
             </w:r>
             <w:r>
               <w:t xml:space="preserve"> (1957)</w:t>
@@ -4615,15 +4369,7 @@
             </w:r>
             <w:proofErr w:type="spellEnd"/>
             <w:r>
-              <w:t xml:space="preserve"> (</w:t>
-            </w:r>
-            <w:proofErr w:type="spellStart"/>
-            <w:r>
-              <w:t>Leopoldo</w:t>
-            </w:r>
-            <w:proofErr w:type="spellEnd"/>
-            <w:r>
-              <w:t xml:space="preserve"> Torre Nilsson)</w:t>
+              <w:t xml:space="preserve"> (Leopoldo Torre Nilsson)</w:t>
             </w:r>
             <w:r>
               <w:t xml:space="preserve"> (1958)</w:t>
@@ -4647,15 +4393,7 @@
             </w:r>
             <w:proofErr w:type="spellEnd"/>
             <w:r>
-              <w:t>. (</w:t>
-            </w:r>
-            <w:proofErr w:type="spellStart"/>
-            <w:r>
-              <w:t>Leopoldo</w:t>
-            </w:r>
-            <w:proofErr w:type="spellEnd"/>
-            <w:r>
-              <w:t xml:space="preserve"> Torre Nilsson)</w:t>
+              <w:t>. (Leopoldo Torre Nilsson)</w:t>
             </w:r>
             <w:r>
               <w:t xml:space="preserve"> (1959)</w:t>
@@ -4754,15 +4492,7 @@
               <w:t>Fin de fiesta</w:t>
             </w:r>
             <w:r>
-              <w:t xml:space="preserve">. </w:t>
-            </w:r>
-            <w:proofErr w:type="spellStart"/>
-            <w:r>
-              <w:t>Leopoldo</w:t>
-            </w:r>
-            <w:proofErr w:type="spellEnd"/>
-            <w:r>
-              <w:t xml:space="preserve"> Torre Nilsson</w:t>
+              <w:t>. Leopoldo Torre Nilsson</w:t>
             </w:r>
             <w:r>
               <w:t xml:space="preserve"> (1960)</w:t>
@@ -4860,6 +4590,7 @@
                 <w:id w:val="-2062928778"/>
                 <w:citation/>
               </w:sdtPr>
+              <w:sdtEndPr/>
               <w:sdtContent>
                 <w:r>
                   <w:fldChar w:fldCharType="begin"/>
@@ -4897,6 +4628,7 @@
                 <w:id w:val="1282157977"/>
                 <w:citation/>
               </w:sdtPr>
+              <w:sdtEndPr/>
               <w:sdtContent>
                 <w:r>
                   <w:fldChar w:fldCharType="begin"/>
@@ -4932,6 +4664,7 @@
                 <w:id w:val="-291674892"/>
                 <w:citation/>
               </w:sdtPr>
+              <w:sdtEndPr/>
               <w:sdtContent>
                 <w:r>
                   <w:fldChar w:fldCharType="begin"/>
@@ -4964,6 +4697,7 @@
                 <w:id w:val="980348197"/>
                 <w:citation/>
               </w:sdtPr>
+              <w:sdtEndPr/>
               <w:sdtContent>
                 <w:r>
                   <w:fldChar w:fldCharType="begin"/>
@@ -4996,6 +4730,7 @@
                 <w:id w:val="1518734656"/>
                 <w:citation/>
               </w:sdtPr>
+              <w:sdtEndPr/>
               <w:sdtContent>
                 <w:r>
                   <w:fldChar w:fldCharType="begin"/>
@@ -5036,6 +4771,7 @@
                 <w:id w:val="-1992467959"/>
                 <w:citation/>
               </w:sdtPr>
+              <w:sdtEndPr/>
               <w:sdtContent>
                 <w:r>
                   <w:rPr>
@@ -5078,6 +4814,7 @@
                 <w:id w:val="-991643398"/>
                 <w:citation/>
               </w:sdtPr>
+              <w:sdtEndPr/>
               <w:sdtContent>
                 <w:r>
                   <w:fldChar w:fldCharType="begin"/>
@@ -5110,6 +4847,7 @@
                 <w:id w:val="-671864826"/>
                 <w:citation/>
               </w:sdtPr>
+              <w:sdtEndPr/>
               <w:sdtContent>
                 <w:r>
                   <w:fldChar w:fldCharType="begin"/>
@@ -5142,6 +4880,7 @@
                 <w:id w:val="1196973249"/>
                 <w:citation/>
               </w:sdtPr>
+              <w:sdtEndPr/>
               <w:sdtContent>
                 <w:r>
                   <w:fldChar w:fldCharType="begin"/>
@@ -5174,6 +4913,7 @@
                 <w:id w:val="229273227"/>
                 <w:citation/>
               </w:sdtPr>
+              <w:sdtEndPr/>
               <w:sdtContent>
                 <w:r>
                   <w:fldChar w:fldCharType="begin"/>
@@ -5206,6 +4946,7 @@
                 <w:id w:val="661823492"/>
                 <w:citation/>
               </w:sdtPr>
+              <w:sdtEndPr/>
               <w:sdtContent>
                 <w:r>
                   <w:fldChar w:fldCharType="begin"/>
@@ -5248,7 +4989,7 @@
 </file>
 
 <file path=word/endnotes.xml><?xml version="1.0" encoding="utf-8"?>
-<w:endnotes xmlns:wpc="http://schemas.microsoft.com/office/word/2010/wordprocessingCanvas" xmlns:mo="http://schemas.microsoft.com/office/mac/office/2008/main" xmlns:mc="http://schemas.openxmlformats.org/markup-compatibility/2006" xmlns:mv="urn:schemas-microsoft-com:mac:vml" xmlns:o="urn:schemas-microsoft-com:office:office" xmlns:r="http://schemas.openxmlformats.org/officeDocument/2006/relationships" xmlns:m="http://schemas.openxmlformats.org/officeDocument/2006/math" xmlns:v="urn:schemas-microsoft-com:vml" xmlns:wp14="http://schemas.microsoft.com/office/word/2010/wordprocessingDrawing" xmlns:wp="http://schemas.openxmlformats.org/drawingml/2006/wordprocessingDrawing" xmlns:w10="urn:schemas-microsoft-com:office:word" xmlns:w="http://schemas.openxmlformats.org/wordprocessingml/2006/main" xmlns:w14="http://schemas.microsoft.com/office/word/2010/wordml" xmlns:wpg="http://schemas.microsoft.com/office/word/2010/wordprocessingGroup" xmlns:wpi="http://schemas.microsoft.com/office/word/2010/wordprocessingInk" xmlns:wne="http://schemas.microsoft.com/office/word/2006/wordml" xmlns:wps="http://schemas.microsoft.com/office/word/2010/wordprocessingShape" mc:Ignorable="w14 wp14">
+<w:endnotes xmlns:wpc="http://schemas.microsoft.com/office/word/2010/wordprocessingCanvas" xmlns:mc="http://schemas.openxmlformats.org/markup-compatibility/2006" xmlns:o="urn:schemas-microsoft-com:office:office" xmlns:r="http://schemas.openxmlformats.org/officeDocument/2006/relationships" xmlns:m="http://schemas.openxmlformats.org/officeDocument/2006/math" xmlns:v="urn:schemas-microsoft-com:vml" xmlns:wp14="http://schemas.microsoft.com/office/word/2010/wordprocessingDrawing" xmlns:wp="http://schemas.openxmlformats.org/drawingml/2006/wordprocessingDrawing" xmlns:w10="urn:schemas-microsoft-com:office:word" xmlns:w="http://schemas.openxmlformats.org/wordprocessingml/2006/main" xmlns:w14="http://schemas.microsoft.com/office/word/2010/wordml" xmlns:wpg="http://schemas.microsoft.com/office/word/2010/wordprocessingGroup" xmlns:wpi="http://schemas.microsoft.com/office/word/2010/wordprocessingInk" xmlns:wne="http://schemas.microsoft.com/office/word/2006/wordml" xmlns:wps="http://schemas.microsoft.com/office/word/2010/wordprocessingShape" mc:Ignorable="w14 wp14">
   <w:endnote w:type="separator" w:id="-1">
     <w:p>
       <w:pPr>
@@ -5273,7 +5014,7 @@
 </file>
 
 <file path=word/footnotes.xml><?xml version="1.0" encoding="utf-8"?>
-<w:footnotes xmlns:wpc="http://schemas.microsoft.com/office/word/2010/wordprocessingCanvas" xmlns:mo="http://schemas.microsoft.com/office/mac/office/2008/main" xmlns:mc="http://schemas.openxmlformats.org/markup-compatibility/2006" xmlns:mv="urn:schemas-microsoft-com:mac:vml" xmlns:o="urn:schemas-microsoft-com:office:office" xmlns:r="http://schemas.openxmlformats.org/officeDocument/2006/relationships" xmlns:m="http://schemas.openxmlformats.org/officeDocument/2006/math" xmlns:v="urn:schemas-microsoft-com:vml" xmlns:wp14="http://schemas.microsoft.com/office/word/2010/wordprocessingDrawing" xmlns:wp="http://schemas.openxmlformats.org/drawingml/2006/wordprocessingDrawing" xmlns:w10="urn:schemas-microsoft-com:office:word" xmlns:w="http://schemas.openxmlformats.org/wordprocessingml/2006/main" xmlns:w14="http://schemas.microsoft.com/office/word/2010/wordml" xmlns:wpg="http://schemas.microsoft.com/office/word/2010/wordprocessingGroup" xmlns:wpi="http://schemas.microsoft.com/office/word/2010/wordprocessingInk" xmlns:wne="http://schemas.microsoft.com/office/word/2006/wordml" xmlns:wps="http://schemas.microsoft.com/office/word/2010/wordprocessingShape" mc:Ignorable="w14 wp14">
+<w:footnotes xmlns:wpc="http://schemas.microsoft.com/office/word/2010/wordprocessingCanvas" xmlns:mc="http://schemas.openxmlformats.org/markup-compatibility/2006" xmlns:o="urn:schemas-microsoft-com:office:office" xmlns:r="http://schemas.openxmlformats.org/officeDocument/2006/relationships" xmlns:m="http://schemas.openxmlformats.org/officeDocument/2006/math" xmlns:v="urn:schemas-microsoft-com:vml" xmlns:wp14="http://schemas.microsoft.com/office/word/2010/wordprocessingDrawing" xmlns:wp="http://schemas.openxmlformats.org/drawingml/2006/wordprocessingDrawing" xmlns:w10="urn:schemas-microsoft-com:office:word" xmlns:w="http://schemas.openxmlformats.org/wordprocessingml/2006/main" xmlns:w14="http://schemas.microsoft.com/office/word/2010/wordml" xmlns:wpg="http://schemas.microsoft.com/office/word/2010/wordprocessingGroup" xmlns:wpi="http://schemas.microsoft.com/office/word/2010/wordprocessingInk" xmlns:wne="http://schemas.microsoft.com/office/word/2006/wordml" xmlns:wps="http://schemas.microsoft.com/office/word/2010/wordprocessingShape" mc:Ignorable="w14 wp14">
   <w:footnote w:type="separator" w:id="-1">
     <w:p>
       <w:pPr>
@@ -5298,7 +5039,7 @@
 </file>
 
 <file path=word/header1.xml><?xml version="1.0" encoding="utf-8"?>
-<w:hdr xmlns:wpc="http://schemas.microsoft.com/office/word/2010/wordprocessingCanvas" xmlns:mo="http://schemas.microsoft.com/office/mac/office/2008/main" xmlns:mc="http://schemas.openxmlformats.org/markup-compatibility/2006" xmlns:mv="urn:schemas-microsoft-com:mac:vml" xmlns:o="urn:schemas-microsoft-com:office:office" xmlns:r="http://schemas.openxmlformats.org/officeDocument/2006/relationships" xmlns:m="http://schemas.openxmlformats.org/officeDocument/2006/math" xmlns:v="urn:schemas-microsoft-com:vml" xmlns:wp14="http://schemas.microsoft.com/office/word/2010/wordprocessingDrawing" xmlns:wp="http://schemas.openxmlformats.org/drawingml/2006/wordprocessingDrawing" xmlns:w10="urn:schemas-microsoft-com:office:word" xmlns:w="http://schemas.openxmlformats.org/wordprocessingml/2006/main" xmlns:w14="http://schemas.microsoft.com/office/word/2010/wordml" xmlns:wpg="http://schemas.microsoft.com/office/word/2010/wordprocessingGroup" xmlns:wpi="http://schemas.microsoft.com/office/word/2010/wordprocessingInk" xmlns:wne="http://schemas.microsoft.com/office/word/2006/wordml" xmlns:wps="http://schemas.microsoft.com/office/word/2010/wordprocessingShape" mc:Ignorable="w14 wp14">
+<w:hdr xmlns:wpc="http://schemas.microsoft.com/office/word/2010/wordprocessingCanvas" xmlns:mc="http://schemas.openxmlformats.org/markup-compatibility/2006" xmlns:o="urn:schemas-microsoft-com:office:office" xmlns:r="http://schemas.openxmlformats.org/officeDocument/2006/relationships" xmlns:m="http://schemas.openxmlformats.org/officeDocument/2006/math" xmlns:v="urn:schemas-microsoft-com:vml" xmlns:wp14="http://schemas.microsoft.com/office/word/2010/wordprocessingDrawing" xmlns:wp="http://schemas.openxmlformats.org/drawingml/2006/wordprocessingDrawing" xmlns:w10="urn:schemas-microsoft-com:office:word" xmlns:w="http://schemas.openxmlformats.org/wordprocessingml/2006/main" xmlns:w14="http://schemas.microsoft.com/office/word/2010/wordml" xmlns:wpg="http://schemas.microsoft.com/office/word/2010/wordprocessingGroup" xmlns:wpi="http://schemas.microsoft.com/office/word/2010/wordprocessingInk" xmlns:wne="http://schemas.microsoft.com/office/word/2006/wordml" xmlns:wps="http://schemas.microsoft.com/office/word/2010/wordprocessingShape" mc:Ignorable="w14 wp14">
   <w:p>
     <w:pPr>
       <w:pStyle w:val="Header"/>
@@ -5342,7 +5083,7 @@
 </file>
 
 <file path=word/numbering.xml><?xml version="1.0" encoding="utf-8"?>
-<w:numbering xmlns:wpc="http://schemas.microsoft.com/office/word/2010/wordprocessingCanvas" xmlns:mo="http://schemas.microsoft.com/office/mac/office/2008/main" xmlns:mc="http://schemas.openxmlformats.org/markup-compatibility/2006" xmlns:mv="urn:schemas-microsoft-com:mac:vml" xmlns:o="urn:schemas-microsoft-com:office:office" xmlns:r="http://schemas.openxmlformats.org/officeDocument/2006/relationships" xmlns:m="http://schemas.openxmlformats.org/officeDocument/2006/math" xmlns:v="urn:schemas-microsoft-com:vml" xmlns:wp14="http://schemas.microsoft.com/office/word/2010/wordprocessingDrawing" xmlns:wp="http://schemas.openxmlformats.org/drawingml/2006/wordprocessingDrawing" xmlns:w10="urn:schemas-microsoft-com:office:word" xmlns:w="http://schemas.openxmlformats.org/wordprocessingml/2006/main" xmlns:w14="http://schemas.microsoft.com/office/word/2010/wordml" xmlns:wpg="http://schemas.microsoft.com/office/word/2010/wordprocessingGroup" xmlns:wpi="http://schemas.microsoft.com/office/word/2010/wordprocessingInk" xmlns:wne="http://schemas.microsoft.com/office/word/2006/wordml" xmlns:wps="http://schemas.microsoft.com/office/word/2010/wordprocessingShape" mc:Ignorable="w14 wp14">
+<w:numbering xmlns:wpc="http://schemas.microsoft.com/office/word/2010/wordprocessingCanvas" xmlns:mc="http://schemas.openxmlformats.org/markup-compatibility/2006" xmlns:o="urn:schemas-microsoft-com:office:office" xmlns:r="http://schemas.openxmlformats.org/officeDocument/2006/relationships" xmlns:m="http://schemas.openxmlformats.org/officeDocument/2006/math" xmlns:v="urn:schemas-microsoft-com:vml" xmlns:wp14="http://schemas.microsoft.com/office/word/2010/wordprocessingDrawing" xmlns:wp="http://schemas.openxmlformats.org/drawingml/2006/wordprocessingDrawing" xmlns:w10="urn:schemas-microsoft-com:office:word" xmlns:w="http://schemas.openxmlformats.org/wordprocessingml/2006/main" xmlns:w14="http://schemas.microsoft.com/office/word/2010/wordml" xmlns:wpg="http://schemas.microsoft.com/office/word/2010/wordprocessingGroup" xmlns:wpi="http://schemas.microsoft.com/office/word/2010/wordprocessingInk" xmlns:wne="http://schemas.microsoft.com/office/word/2006/wordml" xmlns:wps="http://schemas.microsoft.com/office/word/2010/wordprocessingShape" mc:Ignorable="w14 wp14">
   <w:abstractNum w:abstractNumId="0">
     <w:nsid w:val="FFFFFF7C"/>
     <w:multiLevelType w:val="singleLevel"/>
@@ -5695,7 +5436,7 @@
       </w:pPr>
     </w:pPrDefault>
   </w:docDefaults>
-  <w:latentStyles w:defLockedState="0" w:defUIPriority="99" w:defSemiHidden="1" w:defUnhideWhenUsed="0" w:defQFormat="0" w:count="276">
+  <w:latentStyles w:defLockedState="0" w:defUIPriority="99" w:defSemiHidden="1" w:defUnhideWhenUsed="0" w:defQFormat="0" w:count="267">
     <w:lsdException w:name="Normal" w:semiHidden="0" w:uiPriority="0" w:qFormat="1"/>
     <w:lsdException w:name="heading 1" w:semiHidden="0" w:uiPriority="9" w:qFormat="1"/>
     <w:lsdException w:name="heading 2" w:uiPriority="9" w:unhideWhenUsed="1" w:qFormat="1"/>
@@ -5781,15 +5522,6 @@
     <w:lsdException w:name="Table Web 3" w:unhideWhenUsed="1"/>
     <w:lsdException w:name="Table Grid" w:semiHidden="0" w:uiPriority="59"/>
     <w:lsdException w:name="Table Theme" w:unhideWhenUsed="1"/>
-    <w:lsdException w:name="Note Level 1" w:semiHidden="0"/>
-    <w:lsdException w:name="Note Level 2" w:semiHidden="0"/>
-    <w:lsdException w:name="Note Level 3" w:semiHidden="0"/>
-    <w:lsdException w:name="Note Level 4" w:semiHidden="0"/>
-    <w:lsdException w:name="Note Level 5" w:semiHidden="0"/>
-    <w:lsdException w:name="Note Level 6" w:semiHidden="0"/>
-    <w:lsdException w:name="Note Level 7" w:semiHidden="0"/>
-    <w:lsdException w:name="Note Level 8" w:semiHidden="0"/>
-    <w:lsdException w:name="Note Level 9" w:semiHidden="0"/>
     <w:lsdException w:name="No Spacing" w:uiPriority="1" w:qFormat="1"/>
     <w:lsdException w:name="Light Shading" w:semiHidden="0" w:uiPriority="60"/>
     <w:lsdException w:name="Light List" w:semiHidden="0" w:uiPriority="61"/>
@@ -5997,6 +5729,7 @@
   <w:style w:type="character" w:default="1" w:styleId="DefaultParagraphFont">
     <w:name w:val="Default Paragraph Font"/>
     <w:uiPriority w:val="1"/>
+    <w:semiHidden/>
     <w:unhideWhenUsed/>
   </w:style>
   <w:style w:type="table" w:default="1" w:styleId="TableNormal">
@@ -6039,7 +5772,6 @@
       <w:spacing w:after="0" w:line="240" w:lineRule="auto"/>
     </w:pPr>
     <w:tblPr>
-      <w:tblInd w:w="0" w:type="dxa"/>
       <w:tblBorders>
         <w:top w:val="single" w:sz="4" w:space="0" w:color="auto"/>
         <w:left w:val="single" w:sz="4" w:space="0" w:color="auto"/>
@@ -6048,12 +5780,6 @@
         <w:insideH w:val="single" w:sz="4" w:space="0" w:color="auto"/>
         <w:insideV w:val="single" w:sz="4" w:space="0" w:color="auto"/>
       </w:tblBorders>
-      <w:tblCellMar>
-        <w:top w:w="0" w:type="dxa"/>
-        <w:left w:w="108" w:type="dxa"/>
-        <w:bottom w:w="0" w:type="dxa"/>
-        <w:right w:w="108" w:type="dxa"/>
-      </w:tblCellMar>
     </w:tblPr>
   </w:style>
   <w:style w:type="paragraph" w:customStyle="1" w:styleId="Referenceslist">
@@ -6349,7 +6075,7 @@
 </file>
 
 <file path=word/stylesWithEffects.xml><?xml version="1.0" encoding="utf-8"?>
-<w:styles xmlns:wpc="http://schemas.microsoft.com/office/word/2010/wordprocessingCanvas" xmlns:mo="http://schemas.microsoft.com/office/mac/office/2008/main" xmlns:mc="http://schemas.openxmlformats.org/markup-compatibility/2006" xmlns:mv="urn:schemas-microsoft-com:mac:vml" xmlns:o="urn:schemas-microsoft-com:office:office" xmlns:r="http://schemas.openxmlformats.org/officeDocument/2006/relationships" xmlns:m="http://schemas.openxmlformats.org/officeDocument/2006/math" xmlns:v="urn:schemas-microsoft-com:vml" xmlns:wp14="http://schemas.microsoft.com/office/word/2010/wordprocessingDrawing" xmlns:wp="http://schemas.openxmlformats.org/drawingml/2006/wordprocessingDrawing" xmlns:w10="urn:schemas-microsoft-com:office:word" xmlns:w="http://schemas.openxmlformats.org/wordprocessingml/2006/main" xmlns:w14="http://schemas.microsoft.com/office/word/2010/wordml" xmlns:wpg="http://schemas.microsoft.com/office/word/2010/wordprocessingGroup" xmlns:wpi="http://schemas.microsoft.com/office/word/2010/wordprocessingInk" xmlns:wne="http://schemas.microsoft.com/office/word/2006/wordml" xmlns:wps="http://schemas.microsoft.com/office/word/2010/wordprocessingShape" mc:Ignorable="w14 wp14">
+<w:styles xmlns:wpc="http://schemas.microsoft.com/office/word/2010/wordprocessingCanvas" xmlns:mc="http://schemas.openxmlformats.org/markup-compatibility/2006" xmlns:o="urn:schemas-microsoft-com:office:office" xmlns:r="http://schemas.openxmlformats.org/officeDocument/2006/relationships" xmlns:m="http://schemas.openxmlformats.org/officeDocument/2006/math" xmlns:v="urn:schemas-microsoft-com:vml" xmlns:wp14="http://schemas.microsoft.com/office/word/2010/wordprocessingDrawing" xmlns:wp="http://schemas.openxmlformats.org/drawingml/2006/wordprocessingDrawing" xmlns:w10="urn:schemas-microsoft-com:office:word" xmlns:w="http://schemas.openxmlformats.org/wordprocessingml/2006/main" xmlns:w14="http://schemas.microsoft.com/office/word/2010/wordml" xmlns:wpg="http://schemas.microsoft.com/office/word/2010/wordprocessingGroup" xmlns:wpi="http://schemas.microsoft.com/office/word/2010/wordprocessingInk" xmlns:wne="http://schemas.microsoft.com/office/word/2006/wordml" xmlns:wps="http://schemas.microsoft.com/office/word/2010/wordprocessingShape" mc:Ignorable="w14 wp14">
   <w:docDefaults>
     <w:rPrDefault>
       <w:rPr>
@@ -6365,7 +6091,7 @@
       </w:pPr>
     </w:pPrDefault>
   </w:docDefaults>
-  <w:latentStyles w:defLockedState="0" w:defUIPriority="99" w:defSemiHidden="1" w:defUnhideWhenUsed="0" w:defQFormat="0" w:count="276">
+  <w:latentStyles w:defLockedState="0" w:defUIPriority="99" w:defSemiHidden="1" w:defUnhideWhenUsed="0" w:defQFormat="0" w:count="267">
     <w:lsdException w:name="Normal" w:semiHidden="0" w:uiPriority="0" w:qFormat="1"/>
     <w:lsdException w:name="heading 1" w:semiHidden="0" w:uiPriority="9" w:qFormat="1"/>
     <w:lsdException w:name="heading 2" w:uiPriority="9" w:unhideWhenUsed="1" w:qFormat="1"/>
@@ -6451,15 +6177,6 @@
     <w:lsdException w:name="Table Web 3" w:unhideWhenUsed="1"/>
     <w:lsdException w:name="Table Grid" w:semiHidden="0" w:uiPriority="59"/>
     <w:lsdException w:name="Table Theme" w:unhideWhenUsed="1"/>
-    <w:lsdException w:name="Note Level 1" w:semiHidden="0"/>
-    <w:lsdException w:name="Note Level 2" w:semiHidden="0"/>
-    <w:lsdException w:name="Note Level 3" w:semiHidden="0"/>
-    <w:lsdException w:name="Note Level 4" w:semiHidden="0"/>
-    <w:lsdException w:name="Note Level 5" w:semiHidden="0"/>
-    <w:lsdException w:name="Note Level 6" w:semiHidden="0"/>
-    <w:lsdException w:name="Note Level 7" w:semiHidden="0"/>
-    <w:lsdException w:name="Note Level 8" w:semiHidden="0"/>
-    <w:lsdException w:name="Note Level 9" w:semiHidden="0"/>
     <w:lsdException w:name="No Spacing" w:uiPriority="1" w:qFormat="1"/>
     <w:lsdException w:name="Light Shading" w:semiHidden="0" w:uiPriority="60"/>
     <w:lsdException w:name="Light List" w:semiHidden="0" w:uiPriority="61"/>
@@ -6667,6 +6384,7 @@
   <w:style w:type="character" w:default="1" w:styleId="DefaultParagraphFont">
     <w:name w:val="Default Paragraph Font"/>
     <w:uiPriority w:val="1"/>
+    <w:semiHidden/>
     <w:unhideWhenUsed/>
   </w:style>
   <w:style w:type="table" w:default="1" w:styleId="TableNormal">
@@ -6709,7 +6427,6 @@
       <w:spacing w:after="0" w:line="240" w:lineRule="auto"/>
     </w:pPr>
     <w:tblPr>
-      <w:tblInd w:w="0" w:type="dxa"/>
       <w:tblBorders>
         <w:top w:val="single" w:sz="4" w:space="0" w:color="auto"/>
         <w:left w:val="single" w:sz="4" w:space="0" w:color="auto"/>
@@ -6718,12 +6435,6 @@
         <w:insideH w:val="single" w:sz="4" w:space="0" w:color="auto"/>
         <w:insideV w:val="single" w:sz="4" w:space="0" w:color="auto"/>
       </w:tblBorders>
-      <w:tblCellMar>
-        <w:top w:w="0" w:type="dxa"/>
-        <w:left w:w="108" w:type="dxa"/>
-        <w:bottom w:w="0" w:type="dxa"/>
-        <w:right w:w="108" w:type="dxa"/>
-      </w:tblCellMar>
     </w:tblPr>
   </w:style>
   <w:style w:type="paragraph" w:customStyle="1" w:styleId="Referenceslist">
@@ -7019,7 +6730,7 @@
 </file>
 
 <file path=word/glossary/document.xml><?xml version="1.0" encoding="utf-8"?>
-<w:glossaryDocument xmlns:wpc="http://schemas.microsoft.com/office/word/2010/wordprocessingCanvas" xmlns:mo="http://schemas.microsoft.com/office/mac/office/2008/main" xmlns:mc="http://schemas.openxmlformats.org/markup-compatibility/2006" xmlns:mv="urn:schemas-microsoft-com:mac:vml" xmlns:o="urn:schemas-microsoft-com:office:office" xmlns:r="http://schemas.openxmlformats.org/officeDocument/2006/relationships" xmlns:m="http://schemas.openxmlformats.org/officeDocument/2006/math" xmlns:v="urn:schemas-microsoft-com:vml" xmlns:wp14="http://schemas.microsoft.com/office/word/2010/wordprocessingDrawing" xmlns:wp="http://schemas.openxmlformats.org/drawingml/2006/wordprocessingDrawing" xmlns:w10="urn:schemas-microsoft-com:office:word" xmlns:w="http://schemas.openxmlformats.org/wordprocessingml/2006/main" xmlns:w14="http://schemas.microsoft.com/office/word/2010/wordml" xmlns:wpg="http://schemas.microsoft.com/office/word/2010/wordprocessingGroup" xmlns:wpi="http://schemas.microsoft.com/office/word/2010/wordprocessingInk" xmlns:wne="http://schemas.microsoft.com/office/word/2006/wordml" xmlns:wps="http://schemas.microsoft.com/office/word/2010/wordprocessingShape" mc:Ignorable="w14 wp14">
+<w:glossaryDocument xmlns:wpc="http://schemas.microsoft.com/office/word/2010/wordprocessingCanvas" xmlns:mc="http://schemas.openxmlformats.org/markup-compatibility/2006" xmlns:o="urn:schemas-microsoft-com:office:office" xmlns:r="http://schemas.openxmlformats.org/officeDocument/2006/relationships" xmlns:m="http://schemas.openxmlformats.org/officeDocument/2006/math" xmlns:v="urn:schemas-microsoft-com:vml" xmlns:wp14="http://schemas.microsoft.com/office/word/2010/wordprocessingDrawing" xmlns:wp="http://schemas.openxmlformats.org/drawingml/2006/wordprocessingDrawing" xmlns:w10="urn:schemas-microsoft-com:office:word" xmlns:w="http://schemas.openxmlformats.org/wordprocessingml/2006/main" xmlns:w14="http://schemas.microsoft.com/office/word/2010/wordml" xmlns:wpg="http://schemas.microsoft.com/office/word/2010/wordprocessingGroup" xmlns:wpi="http://schemas.microsoft.com/office/word/2010/wordprocessingInk" xmlns:wne="http://schemas.microsoft.com/office/word/2006/wordml" xmlns:wps="http://schemas.microsoft.com/office/word/2010/wordprocessingShape" mc:Ignorable="w14 wp14">
   <w:docParts>
     <w:docPart>
       <w:docPartPr>
@@ -7321,24 +7032,24 @@
 <file path=word/glossary/fontTable.xml><?xml version="1.0" encoding="utf-8"?>
 <w:fonts xmlns:mc="http://schemas.openxmlformats.org/markup-compatibility/2006" xmlns:r="http://schemas.openxmlformats.org/officeDocument/2006/relationships" xmlns:w="http://schemas.openxmlformats.org/wordprocessingml/2006/main" xmlns:w14="http://schemas.microsoft.com/office/word/2010/wordml" mc:Ignorable="w14">
   <w:font w:name="Symbol">
-    <w:panose1 w:val="00000000000000000000"/>
+    <w:panose1 w:val="05050102010706020507"/>
     <w:charset w:val="02"/>
-    <w:family w:val="auto"/>
+    <w:family w:val="roman"/>
     <w:pitch w:val="variable"/>
     <w:sig w:usb0="00000000" w:usb1="10000000" w:usb2="00000000" w:usb3="00000000" w:csb0="80000000" w:csb1="00000000"/>
   </w:font>
   <w:font w:name="Times New Roman">
     <w:panose1 w:val="02020603050405020304"/>
     <w:charset w:val="00"/>
-    <w:family w:val="auto"/>
+    <w:family w:val="roman"/>
     <w:pitch w:val="variable"/>
     <w:sig w:usb0="E0002AFF" w:usb1="C0007841" w:usb2="00000009" w:usb3="00000000" w:csb0="000001FF" w:csb1="00000000"/>
   </w:font>
   <w:font w:name="Courier New">
     <w:panose1 w:val="02070309020205020404"/>
     <w:charset w:val="00"/>
-    <w:family w:val="auto"/>
-    <w:pitch w:val="variable"/>
+    <w:family w:val="modern"/>
+    <w:pitch w:val="fixed"/>
     <w:sig w:usb0="E0002AFF" w:usb1="C0007843" w:usb2="00000009" w:usb3="00000000" w:csb0="000001FF" w:csb1="00000000"/>
   </w:font>
   <w:font w:name="Wingdings">
@@ -7351,25 +7062,26 @@
   <w:font w:name="Calibri">
     <w:panose1 w:val="020F0502020204030204"/>
     <w:charset w:val="00"/>
-    <w:family w:val="auto"/>
+    <w:family w:val="swiss"/>
     <w:pitch w:val="variable"/>
-    <w:sig w:usb0="E10002FF" w:usb1="4000ACFF" w:usb2="00000009" w:usb3="00000000" w:csb0="0000019F" w:csb1="00000000"/>
+    <w:sig w:usb0="E00002FF" w:usb1="4000ACFF" w:usb2="00000001" w:usb3="00000000" w:csb0="0000019F" w:csb1="00000000"/>
   </w:font>
   <w:font w:name="Calibri Light">
     <w:panose1 w:val="020F0302020204030204"/>
     <w:charset w:val="00"/>
-    <w:family w:val="auto"/>
+    <w:family w:val="swiss"/>
     <w:pitch w:val="variable"/>
-    <w:sig w:usb0="A00002EF" w:usb1="4000207B" w:usb2="00000000" w:usb3="00000000" w:csb0="0000009F" w:csb1="00000000"/>
+    <w:sig w:usb0="A00002EF" w:usb1="4000207B" w:usb2="00000000" w:usb3="00000000" w:csb0="0000019F" w:csb1="00000000"/>
   </w:font>
-  <w:font w:name="ＭＳ ゴシック">
-    <w:charset w:val="4E"/>
-    <w:family w:val="auto"/>
-    <w:pitch w:val="variable"/>
-    <w:sig w:usb0="00000001" w:usb1="08070000" w:usb2="00000010" w:usb3="00000000" w:csb0="00020000" w:csb1="00000000"/>
+  <w:font w:name="MS Gothic">
+    <w:altName w:val="ＭＳ ゴシック"/>
+    <w:panose1 w:val="020B0609070205080204"/>
+    <w:charset w:val="80"/>
+    <w:family w:val="modern"/>
+    <w:pitch w:val="fixed"/>
+    <w:sig w:usb0="E00002FF" w:usb1="6AC7FDFB" w:usb2="00000012" w:usb3="00000000" w:csb0="0002009F" w:csb1="00000000"/>
   </w:font>
   <w:font w:name="Lucida Grande">
-    <w:panose1 w:val="020B0600040502020204"/>
     <w:charset w:val="00"/>
     <w:family w:val="auto"/>
     <w:pitch w:val="variable"/>
@@ -7378,34 +7090,30 @@
   <w:font w:name="Arial Unicode MS">
     <w:panose1 w:val="020B0604020202020204"/>
     <w:charset w:val="00"/>
-    <w:family w:val="auto"/>
+    <w:family w:val="roman"/>
+    <w:notTrueType/>
     <w:pitch w:val="variable"/>
     <w:sig w:usb0="00000003" w:usb1="00000000" w:usb2="00000000" w:usb3="00000000" w:csb0="00000001" w:csb1="00000000"/>
   </w:font>
   <w:font w:name="Times">
-    <w:panose1 w:val="02000500000000000000"/>
+    <w:panose1 w:val="02020603050405020304"/>
     <w:charset w:val="00"/>
-    <w:family w:val="auto"/>
+    <w:family w:val="roman"/>
     <w:pitch w:val="variable"/>
-    <w:sig w:usb0="00000003" w:usb1="00000000" w:usb2="00000000" w:usb3="00000000" w:csb0="00000001" w:csb1="00000000"/>
+    <w:sig w:usb0="E0002AFF" w:usb1="C0007841" w:usb2="00000009" w:usb3="00000000" w:csb0="000001FF" w:csb1="00000000"/>
   </w:font>
-  <w:font w:name="Arial">
-    <w:panose1 w:val="020B0604020202020204"/>
-    <w:charset w:val="00"/>
-    <w:family w:val="auto"/>
-    <w:pitch w:val="variable"/>
-    <w:sig w:usb0="E0002AFF" w:usb1="C0007843" w:usb2="00000009" w:usb3="00000000" w:csb0="000001FF" w:csb1="00000000"/>
-  </w:font>
-  <w:font w:name="ＭＳ 明朝">
-    <w:charset w:val="4E"/>
-    <w:family w:val="auto"/>
-    <w:pitch w:val="variable"/>
-    <w:sig w:usb0="00000001" w:usb1="08070000" w:usb2="00000010" w:usb3="00000000" w:csb0="00020000" w:csb1="00000000"/>
+  <w:font w:name="MS Mincho">
+    <w:altName w:val="ＭＳ 明朝"/>
+    <w:panose1 w:val="02020609040205080304"/>
+    <w:charset w:val="80"/>
+    <w:family w:val="modern"/>
+    <w:pitch w:val="fixed"/>
+    <w:sig w:usb0="E00002FF" w:usb1="6AC7FDFB" w:usb2="00000012" w:usb3="00000000" w:csb0="0002009F" w:csb1="00000000"/>
   </w:font>
   <w:font w:name="Cambria">
     <w:panose1 w:val="02040503050406030204"/>
     <w:charset w:val="00"/>
-    <w:family w:val="auto"/>
+    <w:family w:val="roman"/>
     <w:pitch w:val="variable"/>
     <w:sig w:usb0="E00002FF" w:usb1="400004FF" w:usb2="00000000" w:usb3="00000000" w:csb0="0000019F" w:csb1="00000000"/>
   </w:font>
@@ -7427,6 +7135,7 @@
   <w:rsids>
     <w:rsidRoot w:val="00985B12"/>
     <w:rsid w:val="00183286"/>
+    <w:rsid w:val="00910E7F"/>
     <w:rsid w:val="00985B12"/>
     <w:rsid w:val="00D221CE"/>
   </w:rsids>
@@ -7465,7 +7174,7 @@
     </w:rPrDefault>
     <w:pPrDefault/>
   </w:docDefaults>
-  <w:latentStyles w:defLockedState="0" w:defUIPriority="99" w:defSemiHidden="1" w:defUnhideWhenUsed="1" w:defQFormat="0" w:count="276">
+  <w:latentStyles w:defLockedState="0" w:defUIPriority="99" w:defSemiHidden="1" w:defUnhideWhenUsed="1" w:defQFormat="0" w:count="267">
     <w:lsdException w:name="Normal" w:semiHidden="0" w:uiPriority="0" w:unhideWhenUsed="0" w:qFormat="1"/>
     <w:lsdException w:name="heading 1" w:semiHidden="0" w:uiPriority="9" w:unhideWhenUsed="0" w:qFormat="1"/>
     <w:lsdException w:name="heading 2" w:uiPriority="9" w:qFormat="1"/>
@@ -7681,7 +7390,7 @@
 </file>
 
 <file path=word/glossary/stylesWithEffects.xml><?xml version="1.0" encoding="utf-8"?>
-<w:styles xmlns:wpc="http://schemas.microsoft.com/office/word/2010/wordprocessingCanvas" xmlns:mo="http://schemas.microsoft.com/office/mac/office/2008/main" xmlns:mc="http://schemas.openxmlformats.org/markup-compatibility/2006" xmlns:mv="urn:schemas-microsoft-com:mac:vml" xmlns:o="urn:schemas-microsoft-com:office:office" xmlns:r="http://schemas.openxmlformats.org/officeDocument/2006/relationships" xmlns:m="http://schemas.openxmlformats.org/officeDocument/2006/math" xmlns:v="urn:schemas-microsoft-com:vml" xmlns:wp14="http://schemas.microsoft.com/office/word/2010/wordprocessingDrawing" xmlns:wp="http://schemas.openxmlformats.org/drawingml/2006/wordprocessingDrawing" xmlns:w10="urn:schemas-microsoft-com:office:word" xmlns:w="http://schemas.openxmlformats.org/wordprocessingml/2006/main" xmlns:w14="http://schemas.microsoft.com/office/word/2010/wordml" xmlns:wpg="http://schemas.microsoft.com/office/word/2010/wordprocessingGroup" xmlns:wpi="http://schemas.microsoft.com/office/word/2010/wordprocessingInk" xmlns:wne="http://schemas.microsoft.com/office/word/2006/wordml" xmlns:wps="http://schemas.microsoft.com/office/word/2010/wordprocessingShape" mc:Ignorable="w14 wp14">
+<w:styles xmlns:wpc="http://schemas.microsoft.com/office/word/2010/wordprocessingCanvas" xmlns:mc="http://schemas.openxmlformats.org/markup-compatibility/2006" xmlns:o="urn:schemas-microsoft-com:office:office" xmlns:r="http://schemas.openxmlformats.org/officeDocument/2006/relationships" xmlns:m="http://schemas.openxmlformats.org/officeDocument/2006/math" xmlns:v="urn:schemas-microsoft-com:vml" xmlns:wp14="http://schemas.microsoft.com/office/word/2010/wordprocessingDrawing" xmlns:wp="http://schemas.openxmlformats.org/drawingml/2006/wordprocessingDrawing" xmlns:w10="urn:schemas-microsoft-com:office:word" xmlns:w="http://schemas.openxmlformats.org/wordprocessingml/2006/main" xmlns:w14="http://schemas.microsoft.com/office/word/2010/wordml" xmlns:wpg="http://schemas.microsoft.com/office/word/2010/wordprocessingGroup" xmlns:wpi="http://schemas.microsoft.com/office/word/2010/wordprocessingInk" xmlns:wne="http://schemas.microsoft.com/office/word/2006/wordml" xmlns:wps="http://schemas.microsoft.com/office/word/2010/wordprocessingShape" mc:Ignorable="w14 wp14">
   <w:docDefaults>
     <w:rPrDefault>
       <w:rPr>
@@ -7693,7 +7402,7 @@
     </w:rPrDefault>
     <w:pPrDefault/>
   </w:docDefaults>
-  <w:latentStyles w:defLockedState="0" w:defUIPriority="99" w:defSemiHidden="1" w:defUnhideWhenUsed="1" w:defQFormat="0" w:count="276">
+  <w:latentStyles w:defLockedState="0" w:defUIPriority="99" w:defSemiHidden="1" w:defUnhideWhenUsed="1" w:defQFormat="0" w:count="267">
     <w:lsdException w:name="Normal" w:semiHidden="0" w:uiPriority="0" w:unhideWhenUsed="0" w:qFormat="1"/>
     <w:lsdException w:name="heading 1" w:semiHidden="0" w:uiPriority="9" w:unhideWhenUsed="0" w:qFormat="1"/>
     <w:lsdException w:name="heading 2" w:uiPriority="9" w:qFormat="1"/>
@@ -7911,7 +7620,6 @@
 <file path=word/glossary/webSettings.xml><?xml version="1.0" encoding="utf-8"?>
 <w:webSettings xmlns:mc="http://schemas.openxmlformats.org/markup-compatibility/2006" xmlns:r="http://schemas.openxmlformats.org/officeDocument/2006/relationships" xmlns:w="http://schemas.openxmlformats.org/wordprocessingml/2006/main" xmlns:w14="http://schemas.microsoft.com/office/word/2010/wordml" mc:Ignorable="w14">
   <w:allowPNG/>
-  <w:doNotSaveAsSingleFile/>
 </w:webSettings>
 </file>
 
@@ -8170,7 +7878,7 @@
   <a:extraClrSchemeLst/>
   <a:extLst>
     <a:ext uri="{05A4C25C-085E-4340-85A3-A5531E510DB2}">
-      <thm15:themeFamily xmlns:thm15="http://schemas.microsoft.com/office/thememl/2012/main" xmlns="" name="Office Theme" id="{62F939B6-93AF-4DB8-9C6B-D6C7DFDC589F}" vid="{4A3C46E8-61CC-4603-A589-7422A47A8E4A}"/>
+      <thm15:themeFamily xmlns="" xmlns:thm15="http://schemas.microsoft.com/office/thememl/2012/main" name="Office Theme" id="{62F939B6-93AF-4DB8-9C6B-D6C7DFDC589F}" vid="{4A3C46E8-61CC-4603-A589-7422A47A8E4A}"/>
     </a:ext>
   </a:extLst>
 </a:theme>
@@ -8416,7 +8124,7 @@
 </file>
 
 <file path=customXml/itemProps1.xml><?xml version="1.0" encoding="utf-8"?>
-<ds:datastoreItem xmlns:ds="http://schemas.openxmlformats.org/officeDocument/2006/customXml" ds:itemID="{5571CFF9-82FD-D048-B043-103FCCB4FE32}">
+<ds:datastoreItem xmlns:ds="http://schemas.openxmlformats.org/officeDocument/2006/customXml" ds:itemID="{B03E7D24-7A11-4B79-AA6F-952190BC1344}">
   <ds:schemaRefs>
     <ds:schemaRef ds:uri="http://schemas.openxmlformats.org/officeDocument/2006/bibliography"/>
   </ds:schemaRefs>
